--- a/docassemble/MTVHousing/data/templates/next_steps_motion_to_vacate.docx
+++ b/docassemble/MTVHousing/data/templates/next_steps_motion_to_vacate.docx
@@ -28,11 +28,19 @@
             <w:pPr>
               <w:pStyle w:val="Title"/>
               <w:spacing w:after="0"/>
-              <w:jc w:val="center"/>
+              <w:jc w:val="both"/>
+              <w:rPr>
+                <w:rFonts w:cstheme="majorHAnsi"/>
+                <w:sz w:val="28"/>
+                <w:szCs w:val="28"/>
+              </w:rPr>
             </w:pPr>
             <w:r>
               <w:rPr>
+                <w:rFonts w:cstheme="majorHAnsi"/>
                 <w:color w:val="FFFFFF" w:themeColor="background1"/>
+                <w:sz w:val="28"/>
+                <w:szCs w:val="28"/>
               </w:rPr>
               <w:t>Next steps to ask the court to remove the default judgement in your eviction case</w:t>
             </w:r>
@@ -42,76 +50,109 @@
     </w:tbl>
     <w:p>
       <w:pPr>
-        <w:rPr>
+        <w:jc w:val="both"/>
+        <w:rPr>
+          <w:rFonts w:asciiTheme="minorHAnsi" w:hAnsiTheme="minorHAnsi" w:cstheme="minorHAnsi"/>
           <w:b/>
           <w:bCs/>
+          <w:sz w:val="20"/>
+          <w:szCs w:val="20"/>
         </w:rPr>
       </w:pPr>
     </w:p>
     <w:p>
-      <w:r>
-        <w:t xml:space="preserve">Congratulations {{ users }}! You have finished all the forms you need to file </w:t>
-      </w:r>
-      <w:r>
-        <w:t xml:space="preserve">to </w:t>
-      </w:r>
-      <w:r>
-        <w:t xml:space="preserve">ask the court to </w:t>
-      </w:r>
-      <w:r>
-        <w:t>remove the default judgement in your eviction case</w:t>
-      </w:r>
-      <w:r>
-        <w:t xml:space="preserve"> The rest of the pages in this packet are your motion in</w:t>
-      </w:r>
-      <w:r>
-        <w:rPr>
+      <w:pPr>
+        <w:jc w:val="both"/>
+        <w:rPr>
+          <w:rFonts w:asciiTheme="minorHAnsi" w:hAnsiTheme="minorHAnsi" w:cstheme="minorHAnsi"/>
+          <w:sz w:val="20"/>
+          <w:szCs w:val="20"/>
+        </w:rPr>
+      </w:pPr>
+      <w:r>
+        <w:rPr>
+          <w:rFonts w:asciiTheme="minorHAnsi" w:hAnsiTheme="minorHAnsi" w:cstheme="minorHAnsi"/>
+          <w:sz w:val="20"/>
+          <w:szCs w:val="20"/>
+        </w:rPr>
+        <w:t>Congratulations {{ users }}! You have finished all the forms you need to file to ask the court to remove the default judgement in your eviction case The rest of the pages in this packet are your motion in</w:t>
+      </w:r>
+      <w:r>
+        <w:rPr>
+          <w:rFonts w:asciiTheme="minorHAnsi" w:hAnsiTheme="minorHAnsi" w:cstheme="minorHAnsi"/>
           <w:b/>
+          <w:sz w:val="20"/>
+          <w:szCs w:val="20"/>
+        </w:rPr>
+        <w:t xml:space="preserve"> {{ </w:t>
+      </w:r>
+      <w:proofErr w:type="spellStart"/>
+      <w:r>
+        <w:rPr>
+          <w:rFonts w:asciiTheme="minorHAnsi" w:hAnsiTheme="minorHAnsi" w:cstheme="minorHAnsi"/>
+          <w:b/>
+          <w:sz w:val="20"/>
+          <w:szCs w:val="20"/>
+        </w:rPr>
+        <w:t>other_party</w:t>
+      </w:r>
+      <w:proofErr w:type="spellEnd"/>
+      <w:r>
+        <w:rPr>
+          <w:rFonts w:asciiTheme="minorHAnsi" w:hAnsiTheme="minorHAnsi" w:cstheme="minorHAnsi"/>
+          <w:b/>
+          <w:sz w:val="20"/>
+          <w:szCs w:val="20"/>
+        </w:rPr>
+        <w:t xml:space="preserve"> }} v. {{ users }}</w:t>
+      </w:r>
+      <w:r>
+        <w:rPr>
+          <w:rFonts w:asciiTheme="minorHAnsi" w:hAnsiTheme="minorHAnsi" w:cstheme="minorHAnsi"/>
+          <w:sz w:val="20"/>
+          <w:szCs w:val="20"/>
+        </w:rPr>
+        <w:t>.</w:t>
+      </w:r>
+      <w:r>
+        <w:rPr>
+          <w:rFonts w:asciiTheme="minorHAnsi" w:hAnsiTheme="minorHAnsi" w:cstheme="minorHAnsi"/>
+          <w:sz w:val="20"/>
+          <w:szCs w:val="20"/>
         </w:rPr>
         <w:t xml:space="preserve"> </w:t>
-      </w:r>
-      <w:r>
-        <w:rPr>
-          <w:b/>
-        </w:rPr>
-        <w:t xml:space="preserve">{{ </w:t>
-      </w:r>
-      <w:proofErr w:type="spellStart"/>
-      <w:r>
-        <w:rPr>
-          <w:b/>
-        </w:rPr>
-        <w:t>other_party</w:t>
-      </w:r>
-      <w:proofErr w:type="spellEnd"/>
-      <w:r>
-        <w:rPr>
-          <w:b/>
-        </w:rPr>
-        <w:t xml:space="preserve"> }}</w:t>
-      </w:r>
-      <w:r>
-        <w:rPr>
-          <w:b/>
-        </w:rPr>
-        <w:t xml:space="preserve"> v. {{ users }}</w:t>
       </w:r>
     </w:p>
     <w:p>
       <w:pPr>
+        <w:jc w:val="both"/>
+        <w:rPr>
+          <w:rFonts w:asciiTheme="minorHAnsi" w:hAnsiTheme="minorHAnsi" w:cstheme="minorHAnsi"/>
+          <w:sz w:val="20"/>
+          <w:szCs w:val="20"/>
+        </w:rPr>
+      </w:pPr>
+    </w:p>
+    <w:p>
+      <w:pPr>
+        <w:jc w:val="both"/>
+        <w:rPr>
+          <w:rFonts w:asciiTheme="minorHAnsi" w:hAnsiTheme="minorHAnsi" w:cstheme="minorHAnsi"/>
+          <w:sz w:val="20"/>
+          <w:szCs w:val="20"/>
+        </w:rPr>
         <w:sectPr>
-          <w:headerReference w:type="even" r:id="rId7"/>
-          <w:headerReference w:type="default" r:id="rId8"/>
-          <w:footerReference w:type="even" r:id="rId9"/>
-          <w:footerReference w:type="default" r:id="rId10"/>
-          <w:headerReference w:type="first" r:id="rId11"/>
-          <w:footerReference w:type="first" r:id="rId12"/>
+          <w:headerReference w:type="even" r:id="rId8"/>
+          <w:headerReference w:type="default" r:id="rId9"/>
+          <w:footerReference w:type="even" r:id="rId10"/>
+          <w:footerReference w:type="default" r:id="rId11"/>
+          <w:headerReference w:type="first" r:id="rId12"/>
+          <w:footerReference w:type="first" r:id="rId13"/>
           <w:pgSz w:w="12240" w:h="15840"/>
           <w:pgMar w:top="720" w:right="720" w:bottom="720" w:left="720" w:header="0" w:footer="0" w:gutter="0"/>
           <w:pgNumType w:start="1"/>
           <w:cols w:space="720"/>
           <w:formProt w:val="0"/>
-          <w:titlePg/>
           <w:docGrid w:linePitch="326" w:charSpace="8192"/>
         </w:sectPr>
       </w:pPr>
@@ -119,11 +160,30 @@
     <w:p>
       <w:pPr>
         <w:pStyle w:val="Heading2"/>
+        <w:jc w:val="both"/>
+        <w:rPr>
+          <w:rFonts w:asciiTheme="minorHAnsi" w:hAnsiTheme="minorHAnsi" w:cstheme="minorHAnsi"/>
+          <w:sz w:val="20"/>
+          <w:szCs w:val="20"/>
+        </w:rPr>
       </w:pPr>
       <w:bookmarkStart w:id="0" w:name="_yntzxzfdh9ya"/>
       <w:bookmarkEnd w:id="0"/>
       <w:r>
+        <w:rPr>
+          <w:rFonts w:asciiTheme="minorHAnsi" w:hAnsiTheme="minorHAnsi" w:cstheme="minorHAnsi"/>
+          <w:sz w:val="20"/>
+          <w:szCs w:val="20"/>
+        </w:rPr>
         <w:t>Next steps</w:t>
+      </w:r>
+      <w:r>
+        <w:rPr>
+          <w:rFonts w:asciiTheme="minorHAnsi" w:hAnsiTheme="minorHAnsi" w:cstheme="minorHAnsi"/>
+          <w:sz w:val="20"/>
+          <w:szCs w:val="20"/>
+        </w:rPr>
+        <w:t xml:space="preserve"> overview</w:t>
       </w:r>
     </w:p>
     <w:p>
@@ -134,7 +194,9 @@
           <w:numId w:val="1"/>
         </w:numPr>
         <w:snapToGrid w:val="0"/>
-        <w:rPr>
+        <w:jc w:val="both"/>
+        <w:rPr>
+          <w:rFonts w:cstheme="minorHAnsi"/>
           <w:b/>
           <w:bCs/>
           <w14:textOutline w14:w="9525" w14:cap="rnd" w14:cmpd="sng" w14:algn="ctr">
@@ -146,6 +208,7 @@
       </w:pPr>
       <w:r>
         <w:rPr>
+          <w:rFonts w:cstheme="minorHAnsi"/>
           <w:b/>
           <w:bCs/>
           <w14:textOutline w14:w="9525" w14:cap="rnd" w14:cmpd="sng" w14:algn="ctr">
@@ -154,18 +217,11 @@
             <w14:bevel/>
           </w14:textOutline>
         </w:rPr>
-        <w:t>Print additional copies of this motion. Keep a copy for yourself.</w:t>
-      </w:r>
-    </w:p>
-    <w:p>
-      <w:pPr>
-        <w:pStyle w:val="ListParagraph"/>
-        <w:numPr>
-          <w:ilvl w:val="0"/>
-          <w:numId w:val="1"/>
-        </w:numPr>
-        <w:snapToGrid w:val="0"/>
-        <w:rPr>
+        <w:t xml:space="preserve">Print </w:t>
+      </w:r>
+      <w:r>
+        <w:rPr>
+          <w:rFonts w:cstheme="minorHAnsi"/>
           <w:b/>
           <w:bCs/>
           <w14:textOutline w14:w="9525" w14:cap="rnd" w14:cmpd="sng" w14:algn="ctr">
@@ -174,9 +230,11 @@
             <w14:bevel/>
           </w14:textOutline>
         </w:rPr>
-      </w:pPr>
-      <w:r>
-        <w:rPr>
+        <w:t>3</w:t>
+      </w:r>
+      <w:r>
+        <w:rPr>
+          <w:rFonts w:cstheme="minorHAnsi"/>
           <w:b/>
           <w:bCs/>
           <w14:textOutline w14:w="9525" w14:cap="rnd" w14:cmpd="sng" w14:algn="ctr">
@@ -185,7 +243,169 @@
             <w14:bevel/>
           </w14:textOutline>
         </w:rPr>
-        <w:t xml:space="preserve">Schedule a new court date. </w:t>
+        <w:t xml:space="preserve"> copies of this motion</w:t>
+      </w:r>
+      <w:r>
+        <w:rPr>
+          <w:rFonts w:cstheme="minorHAnsi"/>
+          <w:b/>
+          <w:bCs/>
+          <w14:textOutline w14:w="9525" w14:cap="rnd" w14:cmpd="sng" w14:algn="ctr">
+            <w14:noFill/>
+            <w14:prstDash w14:val="solid"/>
+            <w14:bevel/>
+          </w14:textOutline>
+        </w:rPr>
+        <w:t xml:space="preserve">: a </w:t>
+      </w:r>
+      <w:r>
+        <w:rPr>
+          <w:rFonts w:cstheme="minorHAnsi"/>
+          <w14:textOutline w14:w="9525" w14:cap="rnd" w14:cmpd="sng" w14:algn="ctr">
+            <w14:noFill/>
+            <w14:prstDash w14:val="solid"/>
+            <w14:bevel/>
+          </w14:textOutline>
+        </w:rPr>
+        <w:t xml:space="preserve">copy </w:t>
+      </w:r>
+      <w:r>
+        <w:rPr>
+          <w:rFonts w:cstheme="minorHAnsi"/>
+          <w14:textOutline w14:w="9525" w14:cap="rnd" w14:cmpd="sng" w14:algn="ctr">
+            <w14:noFill/>
+            <w14:prstDash w14:val="solid"/>
+            <w14:bevel/>
+          </w14:textOutline>
+        </w:rPr>
+        <w:t>for</w:t>
+      </w:r>
+      <w:r>
+        <w:rPr>
+          <w:rFonts w:cstheme="minorHAnsi"/>
+          <w14:textOutline w14:w="9525" w14:cap="rnd" w14:cmpd="sng" w14:algn="ctr">
+            <w14:noFill/>
+            <w14:prstDash w14:val="solid"/>
+            <w14:bevel/>
+          </w14:textOutline>
+        </w:rPr>
+        <w:t xml:space="preserve"> the other party, </w:t>
+      </w:r>
+      <w:r>
+        <w:rPr>
+          <w:rFonts w:cstheme="minorHAnsi"/>
+          <w14:textOutline w14:w="9525" w14:cap="rnd" w14:cmpd="sng" w14:algn="ctr">
+            <w14:noFill/>
+            <w14:prstDash w14:val="solid"/>
+            <w14:bevel/>
+          </w14:textOutline>
+        </w:rPr>
+        <w:t>a</w:t>
+      </w:r>
+      <w:r>
+        <w:rPr>
+          <w:rFonts w:cstheme="minorHAnsi"/>
+          <w14:textOutline w14:w="9525" w14:cap="rnd" w14:cmpd="sng" w14:algn="ctr">
+            <w14:noFill/>
+            <w14:prstDash w14:val="solid"/>
+            <w14:bevel/>
+          </w14:textOutline>
+        </w:rPr>
+        <w:t xml:space="preserve"> copy </w:t>
+      </w:r>
+      <w:r>
+        <w:rPr>
+          <w:rFonts w:cstheme="minorHAnsi"/>
+          <w14:textOutline w14:w="9525" w14:cap="rnd" w14:cmpd="sng" w14:algn="ctr">
+            <w14:noFill/>
+            <w14:prstDash w14:val="solid"/>
+            <w14:bevel/>
+          </w14:textOutline>
+        </w:rPr>
+        <w:t>for</w:t>
+      </w:r>
+      <w:r>
+        <w:rPr>
+          <w:rFonts w:cstheme="minorHAnsi"/>
+          <w14:textOutline w14:w="9525" w14:cap="rnd" w14:cmpd="sng" w14:algn="ctr">
+            <w14:noFill/>
+            <w14:prstDash w14:val="solid"/>
+            <w14:bevel/>
+          </w14:textOutline>
+        </w:rPr>
+        <w:t xml:space="preserve"> the </w:t>
+      </w:r>
+      <w:r>
+        <w:rPr>
+          <w:rFonts w:cstheme="minorHAnsi"/>
+          <w14:textOutline w14:w="9525" w14:cap="rnd" w14:cmpd="sng" w14:algn="ctr">
+            <w14:noFill/>
+            <w14:prstDash w14:val="solid"/>
+            <w14:bevel/>
+          </w14:textOutline>
+        </w:rPr>
+        <w:t>C</w:t>
+      </w:r>
+      <w:r>
+        <w:rPr>
+          <w:rFonts w:cstheme="minorHAnsi"/>
+          <w14:textOutline w14:w="9525" w14:cap="rnd" w14:cmpd="sng" w14:algn="ctr">
+            <w14:noFill/>
+            <w14:prstDash w14:val="solid"/>
+            <w14:bevel/>
+          </w14:textOutline>
+        </w:rPr>
+        <w:t>ourt</w:t>
+      </w:r>
+      <w:r>
+        <w:rPr>
+          <w:rFonts w:cstheme="minorHAnsi"/>
+          <w14:textOutline w14:w="9525" w14:cap="rnd" w14:cmpd="sng" w14:algn="ctr">
+            <w14:noFill/>
+            <w14:prstDash w14:val="solid"/>
+            <w14:bevel/>
+          </w14:textOutline>
+        </w:rPr>
+        <w:t xml:space="preserve">, and </w:t>
+      </w:r>
+      <w:r>
+        <w:rPr>
+          <w:rFonts w:cstheme="minorHAnsi"/>
+          <w:b/>
+          <w:bCs/>
+          <w14:textOutline w14:w="9525" w14:cap="rnd" w14:cmpd="sng" w14:algn="ctr">
+            <w14:noFill/>
+            <w14:prstDash w14:val="solid"/>
+            <w14:bevel/>
+          </w14:textOutline>
+        </w:rPr>
+        <w:t>k</w:t>
+      </w:r>
+      <w:r>
+        <w:rPr>
+          <w:rFonts w:cstheme="minorHAnsi"/>
+          <w:b/>
+          <w:bCs/>
+          <w14:textOutline w14:w="9525" w14:cap="rnd" w14:cmpd="sng" w14:algn="ctr">
+            <w14:noFill/>
+            <w14:prstDash w14:val="solid"/>
+            <w14:bevel/>
+          </w14:textOutline>
+        </w:rPr>
+        <w:t>eep a copy for yourself.</w:t>
+      </w:r>
+      <w:r>
+        <w:rPr>
+          <w:rFonts w:cstheme="minorHAnsi"/>
+          <w:b/>
+          <w:bCs/>
+          <w14:textOutline w14:w="9525" w14:cap="rnd" w14:cmpd="sng" w14:algn="ctr">
+            <w14:noFill/>
+            <w14:prstDash w14:val="solid"/>
+            <w14:bevel/>
+          </w14:textOutline>
+        </w:rPr>
+        <w:t xml:space="preserve"> </w:t>
       </w:r>
     </w:p>
     <w:p>
@@ -196,7 +416,9 @@
           <w:numId w:val="1"/>
         </w:numPr>
         <w:snapToGrid w:val="0"/>
-        <w:rPr>
+        <w:jc w:val="both"/>
+        <w:rPr>
+          <w:rFonts w:cstheme="minorHAnsi"/>
           <w14:textOutline w14:w="9525" w14:cap="rnd" w14:cmpd="sng" w14:algn="ctr">
             <w14:noFill/>
             <w14:prstDash w14:val="solid"/>
@@ -206,35 +428,106 @@
       </w:pPr>
       <w:r>
         <w:rPr>
+          <w:rFonts w:cstheme="minorHAnsi"/>
           <w14:textOutline w14:w="9525" w14:cap="rnd" w14:cmpd="sng" w14:algn="ctr">
             <w14:noFill/>
             <w14:prstDash w14:val="solid"/>
             <w14:bevel/>
           </w14:textOutline>
         </w:rPr>
-        <w:t xml:space="preserve">Deliver a copy to {{ </w:t>
+        <w:t xml:space="preserve">Call </w:t>
+      </w:r>
+      <w:r>
+        <w:rPr>
+          <w:rFonts w:cstheme="minorHAnsi"/>
+        </w:rPr>
+        <w:t xml:space="preserve">the {{ </w:t>
       </w:r>
       <w:proofErr w:type="spellStart"/>
       <w:r>
         <w:rPr>
+          <w:rFonts w:cstheme="minorHAnsi"/>
+        </w:rPr>
+        <w:t>trial_court</w:t>
+      </w:r>
+      <w:proofErr w:type="spellEnd"/>
+      <w:r>
+        <w:rPr>
+          <w:rFonts w:cstheme="minorHAnsi"/>
+        </w:rPr>
+        <w:t xml:space="preserve"> }} {{ </w:t>
+      </w:r>
+      <w:proofErr w:type="spellStart"/>
+      <w:r>
+        <w:rPr>
+          <w:rFonts w:cstheme="minorHAnsi"/>
+        </w:rPr>
+        <w:t>showifdef</w:t>
+      </w:r>
+      <w:proofErr w:type="spellEnd"/>
+      <w:r>
+        <w:rPr>
+          <w:rFonts w:cstheme="minorHAnsi"/>
+        </w:rPr>
+        <w:t>('</w:t>
+      </w:r>
+      <w:proofErr w:type="spellStart"/>
+      <w:r>
+        <w:rPr>
+          <w:rFonts w:cstheme="minorHAnsi"/>
+        </w:rPr>
+        <w:t>trial_court.phone_number</w:t>
+      </w:r>
+      <w:proofErr w:type="spellEnd"/>
+      <w:r>
+        <w:rPr>
+          <w:rFonts w:cstheme="minorHAnsi"/>
+        </w:rPr>
+        <w:t>') }}</w:t>
+      </w:r>
+      <w:r>
+        <w:rPr>
+          <w:rFonts w:cstheme="minorHAnsi"/>
           <w14:textOutline w14:w="9525" w14:cap="rnd" w14:cmpd="sng" w14:algn="ctr">
             <w14:noFill/>
             <w14:prstDash w14:val="solid"/>
             <w14:bevel/>
           </w14:textOutline>
         </w:rPr>
-        <w:t>other_party</w:t>
-      </w:r>
-      <w:proofErr w:type="spellEnd"/>
-      <w:r>
-        <w:rPr>
+        <w:t xml:space="preserve">to </w:t>
+      </w:r>
+      <w:r>
+        <w:rPr>
+          <w:rFonts w:cstheme="minorHAnsi"/>
           <w14:textOutline w14:w="9525" w14:cap="rnd" w14:cmpd="sng" w14:algn="ctr">
             <w14:noFill/>
             <w14:prstDash w14:val="solid"/>
             <w14:bevel/>
           </w14:textOutline>
         </w:rPr>
-        <w:t xml:space="preserve"> }} or their attorney.</w:t>
+        <w:t>schedule</w:t>
+      </w:r>
+      <w:r>
+        <w:rPr>
+          <w:rFonts w:cstheme="minorHAnsi"/>
+          <w14:textOutline w14:w="9525" w14:cap="rnd" w14:cmpd="sng" w14:algn="ctr">
+            <w14:noFill/>
+            <w14:prstDash w14:val="solid"/>
+            <w14:bevel/>
+          </w14:textOutline>
+        </w:rPr>
+        <w:t xml:space="preserve"> a new court date</w:t>
+      </w:r>
+      <w:r>
+        <w:rPr>
+          <w:rFonts w:cstheme="minorHAnsi"/>
+          <w14:textOutline w14:w="9525" w14:cap="rnd" w14:cmpd="sng" w14:algn="ctr">
+            <w14:noFill/>
+            <w14:prstDash w14:val="solid"/>
+            <w14:bevel/>
+          </w14:textOutline>
+        </w:rPr>
+        <w:t xml:space="preserve"> and ask how to file your motion. </w:t>
       </w:r>
     </w:p>
     <w:p>
@@ -245,8 +538,9 @@
           <w:numId w:val="1"/>
         </w:numPr>
         <w:snapToGrid w:val="0"/>
-        <w:rPr>
-          <w:highlight w:val="yellow"/>
+        <w:jc w:val="both"/>
+        <w:rPr>
+          <w:rFonts w:cstheme="minorHAnsi"/>
           <w14:textOutline w14:w="9525" w14:cap="rnd" w14:cmpd="sng" w14:algn="ctr">
             <w14:noFill/>
             <w14:prstDash w14:val="solid"/>
@@ -256,7 +550,7 @@
       </w:pPr>
       <w:r>
         <w:rPr>
-          <w:highlight w:val="yellow"/>
+          <w:rFonts w:cstheme="minorHAnsi"/>
           <w14:textOutline w14:w="9525" w14:cap="rnd" w14:cmpd="sng" w14:algn="ctr">
             <w14:noFill/>
             <w14:prstDash w14:val="solid"/>
@@ -267,13 +561,13 @@
       </w:r>
       <w:r>
         <w:rPr>
-          <w:highlight w:val="yellow"/>
+          <w:rFonts w:cstheme="minorHAnsi"/>
         </w:rPr>
         <w:t>motion with the court</w:t>
       </w:r>
       <w:r>
         <w:rPr>
-          <w:highlight w:val="yellow"/>
+          <w:rFonts w:cstheme="minorHAnsi"/>
           <w14:textOutline w14:w="9525" w14:cap="rnd" w14:cmpd="sng" w14:algn="ctr">
             <w14:noFill/>
             <w14:prstDash w14:val="solid"/>
@@ -281,6 +575,40 @@
           </w14:textOutline>
         </w:rPr>
         <w:t>.</w:t>
+      </w:r>
+      <w:r>
+        <w:rPr>
+          <w:rFonts w:cstheme="minorHAnsi"/>
+        </w:rPr>
+        <w:t>{% if sheriff_notice %}</w:t>
+      </w:r>
+      <w:r>
+        <w:rPr>
+          <w:rFonts w:cstheme="minorHAnsi"/>
+        </w:rPr>
+        <w:t xml:space="preserve"> </w:t>
+      </w:r>
+      <w:r>
+        <w:rPr>
+          <w:rFonts w:cstheme="minorHAnsi"/>
+          <w14:textOutline w14:w="9525" w14:cap="rnd" w14:cmpd="sng" w14:algn="ctr">
+            <w14:noFill/>
+            <w14:prstDash w14:val="solid"/>
+            <w14:bevel/>
+          </w14:textOutline>
+        </w:rPr>
+        <w:t>Tell the court about your notice of removal.</w:t>
+      </w:r>
+      <w:r>
+        <w:rPr>
+          <w:rFonts w:cstheme="minorHAnsi"/>
+          <w14:textOutline w14:w="9525" w14:cap="rnd" w14:cmpd="sng" w14:algn="ctr">
+            <w14:noFill/>
+            <w14:prstDash w14:val="solid"/>
+            <w14:bevel/>
+          </w14:textOutline>
+        </w:rPr>
+        <w:t>{% endif %}</w:t>
       </w:r>
     </w:p>
     <w:p>
@@ -291,8 +619,9 @@
           <w:numId w:val="1"/>
         </w:numPr>
         <w:snapToGrid w:val="0"/>
-        <w:rPr>
-          <w:highlight w:val="yellow"/>
+        <w:jc w:val="both"/>
+        <w:rPr>
+          <w:rFonts w:cstheme="minorHAnsi"/>
           <w14:textOutline w14:w="9525" w14:cap="rnd" w14:cmpd="sng" w14:algn="ctr">
             <w14:noFill/>
             <w14:prstDash w14:val="solid"/>
@@ -300,16 +629,42 @@
           </w14:textOutline>
         </w:rPr>
       </w:pPr>
-      <w:r>
-        <w:rPr>
-          <w:highlight w:val="yellow"/>
+      <w:bookmarkStart w:id="1" w:name="_4szgtqe6ov1h"/>
+      <w:bookmarkEnd w:id="1"/>
+      <w:r>
+        <w:rPr>
+          <w:rFonts w:cstheme="minorHAnsi"/>
           <w14:textOutline w14:w="9525" w14:cap="rnd" w14:cmpd="sng" w14:algn="ctr">
             <w14:noFill/>
             <w14:prstDash w14:val="solid"/>
             <w14:bevel/>
           </w14:textOutline>
         </w:rPr>
-        <w:t>Tell the court about your notice of removal.</w:t>
+        <w:t xml:space="preserve">Deliver a copy to {{ </w:t>
+      </w:r>
+      <w:proofErr w:type="spellStart"/>
+      <w:r>
+        <w:rPr>
+          <w:rFonts w:cstheme="minorHAnsi"/>
+          <w14:textOutline w14:w="9525" w14:cap="rnd" w14:cmpd="sng" w14:algn="ctr">
+            <w14:noFill/>
+            <w14:prstDash w14:val="solid"/>
+            <w14:bevel/>
+          </w14:textOutline>
+        </w:rPr>
+        <w:t>other_party</w:t>
+      </w:r>
+      <w:proofErr w:type="spellEnd"/>
+      <w:r>
+        <w:rPr>
+          <w:rFonts w:cstheme="minorHAnsi"/>
+          <w14:textOutline w14:w="9525" w14:cap="rnd" w14:cmpd="sng" w14:algn="ctr">
+            <w14:noFill/>
+            <w14:prstDash w14:val="solid"/>
+            <w14:bevel/>
+          </w14:textOutline>
+        </w:rPr>
+        <w:t xml:space="preserve"> }} or their attorney.</w:t>
       </w:r>
     </w:p>
     <w:p>
@@ -320,7 +675,9 @@
           <w:numId w:val="1"/>
         </w:numPr>
         <w:snapToGrid w:val="0"/>
-        <w:rPr>
+        <w:jc w:val="both"/>
+        <w:rPr>
+          <w:rFonts w:cstheme="minorHAnsi"/>
           <w14:textOutline w14:w="9525" w14:cap="rnd" w14:cmpd="sng" w14:algn="ctr">
             <w14:noFill/>
             <w14:prstDash w14:val="solid"/>
@@ -328,10 +685,9 @@
           </w14:textOutline>
         </w:rPr>
       </w:pPr>
-      <w:bookmarkStart w:id="1" w:name="_4szgtqe6ov1h"/>
-      <w:bookmarkEnd w:id="1"/>
-      <w:r>
-        <w:rPr>
+      <w:r>
+        <w:rPr>
+          <w:rFonts w:cstheme="minorHAnsi"/>
           <w14:textOutline w14:w="9525" w14:cap="rnd" w14:cmpd="sng" w14:algn="ctr">
             <w14:noFill/>
             <w14:prstDash w14:val="solid"/>
@@ -339,6 +695,39 @@
           </w14:textOutline>
         </w:rPr>
         <w:t xml:space="preserve">The clerk will tell you how to go to the hearing. </w:t>
+      </w:r>
+      <w:r>
+        <w:rPr>
+          <w:rFonts w:cstheme="minorHAnsi"/>
+          <w14:textOutline w14:w="9525" w14:cap="rnd" w14:cmpd="sng" w14:algn="ctr">
+            <w14:noFill/>
+            <w14:prstDash w14:val="solid"/>
+            <w14:bevel/>
+          </w14:textOutline>
+        </w:rPr>
+        <w:t>You must</w:t>
+      </w:r>
+      <w:r>
+        <w:rPr>
+          <w:rFonts w:cstheme="minorHAnsi"/>
+          <w14:textOutline w14:w="9525" w14:cap="rnd" w14:cmpd="sng" w14:algn="ctr">
+            <w14:noFill/>
+            <w14:prstDash w14:val="solid"/>
+            <w14:bevel/>
+          </w14:textOutline>
+        </w:rPr>
+        <w:t xml:space="preserve"> you go to court </w:t>
+      </w:r>
+      <w:r>
+        <w:rPr>
+          <w:rFonts w:cstheme="minorHAnsi"/>
+          <w14:textOutline w14:w="9525" w14:cap="rnd" w14:cmpd="sng" w14:algn="ctr">
+            <w14:noFill/>
+            <w14:prstDash w14:val="solid"/>
+            <w14:bevel/>
+          </w14:textOutline>
+        </w:rPr>
+        <w:t xml:space="preserve">for the date and time the clerk tells you. </w:t>
       </w:r>
     </w:p>
     <w:p>
@@ -349,7 +738,9 @@
           <w:numId w:val="1"/>
         </w:numPr>
         <w:snapToGrid w:val="0"/>
-        <w:rPr>
+        <w:jc w:val="both"/>
+        <w:rPr>
+          <w:rFonts w:cstheme="minorHAnsi"/>
           <w14:textOutline w14:w="9525" w14:cap="rnd" w14:cmpd="sng" w14:algn="ctr">
             <w14:noFill/>
             <w14:prstDash w14:val="solid"/>
@@ -359,81 +750,59 @@
       </w:pPr>
       <w:r>
         <w:rPr>
+          <w:rFonts w:cstheme="minorHAnsi"/>
           <w14:textOutline w14:w="9525" w14:cap="rnd" w14:cmpd="sng" w14:algn="ctr">
             <w14:noFill/>
             <w14:prstDash w14:val="solid"/>
             <w14:bevel/>
           </w14:textOutline>
         </w:rPr>
-        <w:t xml:space="preserve">If the judge decides to grant your </w:t>
-      </w:r>
-      <w:r>
-        <w:rPr>
-          <w:highlight w:val="yellow"/>
+        <w:t xml:space="preserve">Go to court on the day </w:t>
+      </w:r>
+      <w:r>
+        <w:rPr>
+          <w:rFonts w:cstheme="minorHAnsi"/>
           <w14:textOutline w14:w="9525" w14:cap="rnd" w14:cmpd="sng" w14:algn="ctr">
             <w14:noFill/>
             <w14:prstDash w14:val="solid"/>
             <w14:bevel/>
           </w14:textOutline>
         </w:rPr>
-        <w:t>[application/petition/complaint</w:t>
-      </w:r>
-      <w:proofErr w:type="gramStart"/>
-      <w:r>
-        <w:rPr>
-          <w:highlight w:val="yellow"/>
+        <w:t xml:space="preserve">Prepare for a decision from the judge. You will either win your motion and allow a new trial, or you will lose your motion and not be awarded a new trial. </w:t>
+      </w:r>
+    </w:p>
+    <w:p>
+      <w:pPr>
+        <w:pStyle w:val="ListParagraph"/>
+        <w:snapToGrid w:val="0"/>
+        <w:ind w:left="360"/>
+        <w:jc w:val="both"/>
+        <w:rPr>
+          <w:rFonts w:cstheme="minorHAnsi"/>
           <w14:textOutline w14:w="9525" w14:cap="rnd" w14:cmpd="sng" w14:algn="ctr">
             <w14:noFill/>
             <w14:prstDash w14:val="solid"/>
             <w14:bevel/>
           </w14:textOutline>
         </w:rPr>
-        <w:t>]</w:t>
-      </w:r>
-      <w:r>
-        <w:rPr>
-          <w14:textOutline w14:w="9525" w14:cap="rnd" w14:cmpd="sng" w14:algn="ctr">
-            <w14:noFill/>
-            <w14:prstDash w14:val="solid"/>
-            <w14:bevel/>
-          </w14:textOutline>
-        </w:rPr>
-        <w:t>:.</w:t>
-      </w:r>
-      <w:proofErr w:type="gramEnd"/>
+      </w:pPr>
     </w:p>
     <w:p>
       <w:pPr>
-        <w:pStyle w:val="ListParagraph"/>
-        <w:numPr>
-          <w:ilvl w:val="0"/>
-          <w:numId w:val="1"/>
-        </w:numPr>
-        <w:snapToGrid w:val="0"/>
-        <w:rPr>
-          <w14:textOutline w14:w="9525" w14:cap="rnd" w14:cmpd="sng" w14:algn="ctr">
-            <w14:noFill/>
-            <w14:prstDash w14:val="solid"/>
-            <w14:bevel/>
-          </w14:textOutline>
-        </w:rPr>
-      </w:pPr>
-      <w:r>
-        <w:rPr>
-          <w14:textOutline w14:w="9525" w14:cap="rnd" w14:cmpd="sng" w14:algn="ctr">
-            <w14:noFill/>
-            <w14:prstDash w14:val="solid"/>
-            <w14:bevel/>
-          </w14:textOutline>
-        </w:rPr>
-        <w:t>Check the order when you get it to make sure it is correct.</w:t>
-      </w:r>
-    </w:p>
-    <w:p>
-      <w:pPr>
         <w:pStyle w:val="Heading2"/>
-      </w:pPr>
-      <w:r>
+        <w:jc w:val="both"/>
+        <w:rPr>
+          <w:rFonts w:asciiTheme="minorHAnsi" w:hAnsiTheme="minorHAnsi" w:cstheme="minorHAnsi"/>
+          <w:sz w:val="20"/>
+          <w:szCs w:val="20"/>
+        </w:rPr>
+      </w:pPr>
+      <w:r>
+        <w:rPr>
+          <w:rFonts w:asciiTheme="minorHAnsi" w:hAnsiTheme="minorHAnsi" w:cstheme="minorHAnsi"/>
+          <w:sz w:val="20"/>
+          <w:szCs w:val="20"/>
+        </w:rPr>
         <w:t>To schedule a new court date</w:t>
       </w:r>
     </w:p>
@@ -444,22 +813,27 @@
           <w:ilvl w:val="0"/>
           <w:numId w:val="9"/>
         </w:numPr>
-      </w:pPr>
-      <w:r>
-        <w:t>It is important that you</w:t>
-      </w:r>
-      <w:r>
-        <w:t xml:space="preserve"> first contact the court and find out when they will allow you to schedule this motion hearing.</w:t>
-      </w:r>
-      <w:r>
-        <w:t xml:space="preserve"> Some courts only allow motion hearings at certain times. Some courts also require that you give at least 7 </w:t>
-      </w:r>
-      <w:proofErr w:type="spellStart"/>
-      <w:r>
-        <w:t>day's notice</w:t>
-      </w:r>
-      <w:proofErr w:type="spellEnd"/>
-      <w:r>
+        <w:jc w:val="both"/>
+        <w:rPr>
+          <w:rFonts w:cstheme="minorHAnsi"/>
+        </w:rPr>
+      </w:pPr>
+      <w:r>
+        <w:rPr>
+          <w:rFonts w:cstheme="minorHAnsi"/>
+        </w:rPr>
+        <w:t xml:space="preserve">It is important that you contact the court and find out when they will allow you to schedule this motion hearing. Some courts only allow motion hearings at certain times. Some courts also require that you give at least 7 </w:t>
+      </w:r>
+      <w:r>
+        <w:rPr>
+          <w:rFonts w:cstheme="minorHAnsi"/>
+        </w:rPr>
+        <w:t>days' notice</w:t>
+      </w:r>
+      <w:r>
+        <w:rPr>
+          <w:rFonts w:cstheme="minorHAnsi"/>
+        </w:rPr>
         <w:t xml:space="preserve"> of when the hearing will take place. </w:t>
       </w:r>
     </w:p>
@@ -470,141 +844,159 @@
           <w:ilvl w:val="0"/>
           <w:numId w:val="9"/>
         </w:numPr>
-      </w:pPr>
-      <w:r>
+        <w:jc w:val="both"/>
+        <w:rPr>
+          <w:rFonts w:cstheme="minorHAnsi"/>
+        </w:rPr>
+      </w:pPr>
+      <w:r>
+        <w:rPr>
+          <w:rFonts w:cstheme="minorHAnsi"/>
+        </w:rPr>
         <w:t xml:space="preserve">Once you have determined when you can schedule your motion hearing you need to </w:t>
       </w:r>
       <w:r>
         <w:rPr>
+          <w:rFonts w:cstheme="minorHAnsi"/>
           <w:b/>
           <w:bCs/>
         </w:rPr>
-        <w:t>fill out Section 6</w:t>
-      </w:r>
-      <w:r>
-        <w:t xml:space="preserve"> </w:t>
-      </w:r>
-      <w:r>
-        <w:rPr>
+        <w:t xml:space="preserve">fill out Section </w:t>
+      </w:r>
+      <w:r>
+        <w:rPr>
+          <w:rFonts w:cstheme="minorHAnsi"/>
           <w:b/>
           <w:bCs/>
         </w:rPr>
-        <w:t xml:space="preserve">on all additional copies of the document. </w:t>
-      </w:r>
-      <w:r>
-        <w:t xml:space="preserve">Remember, to fill in </w:t>
-      </w:r>
-      <w:r>
-        <w:rPr>
-          <w:highlight w:val="magenta"/>
-        </w:rPr>
-        <w:t>Section 6</w:t>
-      </w:r>
-      <w:r>
-        <w:t xml:space="preserve"> on both hard copies and electronic copies. </w:t>
+        <w:t>5</w:t>
+      </w:r>
+      <w:r>
+        <w:rPr>
+          <w:rFonts w:cstheme="minorHAnsi"/>
+        </w:rPr>
+        <w:t xml:space="preserve"> </w:t>
+      </w:r>
+      <w:r>
+        <w:rPr>
+          <w:rFonts w:cstheme="minorHAnsi"/>
+          <w:b/>
+          <w:bCs/>
+        </w:rPr>
+        <w:t xml:space="preserve">on all copies of the </w:t>
+      </w:r>
+      <w:r>
+        <w:rPr>
+          <w:rFonts w:cstheme="minorHAnsi"/>
+          <w:b/>
+          <w:bCs/>
+        </w:rPr>
+        <w:t>motion</w:t>
+      </w:r>
+      <w:r>
+        <w:rPr>
+          <w:rFonts w:cstheme="minorHAnsi"/>
+          <w:b/>
+          <w:bCs/>
+        </w:rPr>
+        <w:t xml:space="preserve">. </w:t>
+      </w:r>
+      <w:r>
+        <w:rPr>
+          <w:rFonts w:cstheme="minorHAnsi"/>
+        </w:rPr>
+        <w:t>If the c</w:t>
+      </w:r>
+      <w:r>
+        <w:rPr>
+          <w:rFonts w:cstheme="minorHAnsi"/>
+        </w:rPr>
+        <w:t xml:space="preserve">lerk tells you that they will send a notice </w:t>
+      </w:r>
+      <w:r>
+        <w:rPr>
+          <w:rFonts w:cstheme="minorHAnsi"/>
+        </w:rPr>
+        <w:t>of the hearing after</w:t>
+      </w:r>
+      <w:r>
+        <w:rPr>
+          <w:rFonts w:cstheme="minorHAnsi"/>
+        </w:rPr>
+        <w:t xml:space="preserve"> you </w:t>
+      </w:r>
+      <w:r>
+        <w:rPr>
+          <w:rFonts w:cstheme="minorHAnsi"/>
+        </w:rPr>
+        <w:t>file</w:t>
+      </w:r>
+      <w:r>
+        <w:rPr>
+          <w:rFonts w:cstheme="minorHAnsi"/>
+        </w:rPr>
+        <w:t xml:space="preserve"> your motion</w:t>
+      </w:r>
+      <w:r>
+        <w:rPr>
+          <w:rFonts w:cstheme="minorHAnsi"/>
+        </w:rPr>
+        <w:t>,</w:t>
+      </w:r>
+      <w:r>
+        <w:rPr>
+          <w:rFonts w:cstheme="minorHAnsi"/>
+        </w:rPr>
+        <w:t xml:space="preserve"> cross out </w:t>
+      </w:r>
+      <w:r>
+        <w:rPr>
+          <w:rFonts w:cstheme="minorHAnsi"/>
+        </w:rPr>
+        <w:t>S</w:t>
+      </w:r>
+      <w:r>
+        <w:rPr>
+          <w:rFonts w:cstheme="minorHAnsi"/>
+        </w:rPr>
+        <w:t xml:space="preserve">ection 5 on all copies. </w:t>
       </w:r>
     </w:p>
     <w:p>
       <w:pPr>
-        <w:pStyle w:val="Heading2"/>
-      </w:pPr>
-      <w:r>
-        <w:t xml:space="preserve">To deliver a copy of this motion to {{ </w:t>
-      </w:r>
-      <w:proofErr w:type="spellStart"/>
-      <w:r>
-        <w:t>other_party</w:t>
-      </w:r>
-      <w:proofErr w:type="spellEnd"/>
-      <w:r>
-        <w:t xml:space="preserve"> </w:t>
-      </w:r>
-      <w:r>
-        <w:t>}}</w:t>
-      </w:r>
+        <w:pStyle w:val="NumberedList"/>
+        <w:ind w:left="360"/>
+        <w:jc w:val="both"/>
+        <w:rPr>
+          <w:rFonts w:cstheme="minorHAnsi"/>
+        </w:rPr>
+      </w:pPr>
     </w:p>
     <w:p>
       <w:pPr>
-        <w:pStyle w:val="NumberedList"/>
-        <w:numPr>
-          <w:ilvl w:val="0"/>
-          <w:numId w:val="10"/>
-        </w:numPr>
-        <w:rPr>
-          <w:b/>
-          <w:bCs/>
-          <w:highlight w:val="magenta"/>
-        </w:rPr>
-      </w:pPr>
-      <w:r>
-        <w:rPr>
-          <w:b/>
-          <w:bCs/>
-          <w:highlight w:val="magenta"/>
-        </w:rPr>
-        <w:t xml:space="preserve">Fill in Section 5. </w:t>
-      </w:r>
-    </w:p>
-    <w:p>
-      <w:pPr>
-        <w:pStyle w:val="NumberedList"/>
-        <w:numPr>
-          <w:ilvl w:val="0"/>
-          <w:numId w:val="10"/>
-        </w:numPr>
-        <w:rPr>
-          <w:b/>
-          <w:bCs/>
-        </w:rPr>
-      </w:pPr>
-      <w:r>
-        <w:t xml:space="preserve">A copy of this motion and answer needs to be delivered to the plaintiff (your landlord). </w:t>
-      </w:r>
-    </w:p>
-    <w:p>
-      <w:pPr>
-        <w:pStyle w:val="NumberedList"/>
-        <w:numPr>
-          <w:ilvl w:val="0"/>
-          <w:numId w:val="10"/>
-        </w:numPr>
-        <w:rPr>
-          <w:b/>
-          <w:bCs/>
-        </w:rPr>
-      </w:pPr>
-      <w:r>
-        <w:t xml:space="preserve">it is suggested that the copies be hand delivered but given the pandemic the best option is to </w:t>
-      </w:r>
-      <w:r>
-        <w:rPr>
-          <w:b/>
-          <w:bCs/>
-        </w:rPr>
-        <w:t xml:space="preserve">call the clerk at the courthouse and ask what the proper method of service should be. </w:t>
-      </w:r>
-    </w:p>
-    <w:p>
-      <w:pPr>
         <w:pStyle w:val="Heading2"/>
-      </w:pPr>
-    </w:p>
-    <w:p>
-      <w:pPr>
-        <w:pStyle w:val="Heading2"/>
-      </w:pPr>
-    </w:p>
-    <w:p>
-      <w:pPr>
-        <w:pStyle w:val="Heading2"/>
-      </w:pPr>
-    </w:p>
-    <w:p>
-      <w:pPr>
-        <w:pStyle w:val="Heading2"/>
-      </w:pPr>
-      <w:r>
-        <w:t xml:space="preserve">To file your motion </w:t>
+        <w:jc w:val="both"/>
+        <w:rPr>
+          <w:rFonts w:asciiTheme="minorHAnsi" w:hAnsiTheme="minorHAnsi" w:cstheme="minorHAnsi"/>
+          <w:sz w:val="20"/>
+          <w:szCs w:val="20"/>
+        </w:rPr>
+      </w:pPr>
+      <w:r>
+        <w:rPr>
+          <w:rFonts w:asciiTheme="minorHAnsi" w:hAnsiTheme="minorHAnsi" w:cstheme="minorHAnsi"/>
+          <w:sz w:val="20"/>
+          <w:szCs w:val="20"/>
+        </w:rPr>
+        <w:t>T</w:t>
+      </w:r>
+      <w:r>
+        <w:rPr>
+          <w:rFonts w:asciiTheme="minorHAnsi" w:hAnsiTheme="minorHAnsi" w:cstheme="minorHAnsi"/>
+          <w:sz w:val="20"/>
+          <w:szCs w:val="20"/>
+        </w:rPr>
+        <w:t xml:space="preserve">o file your motion </w:t>
       </w:r>
     </w:p>
     <w:p>
@@ -614,8 +1006,15 @@
           <w:ilvl w:val="0"/>
           <w:numId w:val="7"/>
         </w:numPr>
-      </w:pPr>
-      <w:r>
+        <w:jc w:val="both"/>
+        <w:rPr>
+          <w:rFonts w:cstheme="minorHAnsi"/>
+        </w:rPr>
+      </w:pPr>
+      <w:r>
+        <w:rPr>
+          <w:rFonts w:cstheme="minorHAnsi"/>
+        </w:rPr>
         <w:t xml:space="preserve">Look over the forms below, one more time. Make sure everything is correct. </w:t>
       </w:r>
     </w:p>
@@ -626,32 +1025,57 @@
           <w:ilvl w:val="0"/>
           <w:numId w:val="7"/>
         </w:numPr>
-      </w:pPr>
-      <w:r>
+        <w:jc w:val="both"/>
+        <w:rPr>
+          <w:rFonts w:cstheme="minorHAnsi"/>
+        </w:rPr>
+      </w:pPr>
+      <w:r>
+        <w:rPr>
+          <w:rFonts w:cstheme="minorHAnsi"/>
+        </w:rPr>
         <w:t xml:space="preserve">Call the {{ </w:t>
       </w:r>
       <w:proofErr w:type="spellStart"/>
       <w:r>
+        <w:rPr>
+          <w:rFonts w:cstheme="minorHAnsi"/>
+        </w:rPr>
         <w:t>trial_court</w:t>
       </w:r>
       <w:proofErr w:type="spellEnd"/>
       <w:r>
+        <w:rPr>
+          <w:rFonts w:cstheme="minorHAnsi"/>
+        </w:rPr>
         <w:t xml:space="preserve"> }} {{ </w:t>
       </w:r>
       <w:proofErr w:type="spellStart"/>
       <w:r>
+        <w:rPr>
+          <w:rFonts w:cstheme="minorHAnsi"/>
+        </w:rPr>
         <w:t>showifdef</w:t>
       </w:r>
       <w:proofErr w:type="spellEnd"/>
       <w:r>
+        <w:rPr>
+          <w:rFonts w:cstheme="minorHAnsi"/>
+        </w:rPr>
         <w:t>('</w:t>
       </w:r>
       <w:proofErr w:type="spellStart"/>
       <w:r>
+        <w:rPr>
+          <w:rFonts w:cstheme="minorHAnsi"/>
+        </w:rPr>
         <w:t>trial_court.phone_number</w:t>
       </w:r>
       <w:proofErr w:type="spellEnd"/>
       <w:r>
+        <w:rPr>
+          <w:rFonts w:cstheme="minorHAnsi"/>
+        </w:rPr>
         <w:t>') }} to find out how they want you to send your forms to them.</w:t>
       </w:r>
     </w:p>
@@ -663,42 +1087,70 @@
           <w:numId w:val="7"/>
         </w:numPr>
         <w:suppressAutoHyphens w:val="0"/>
-      </w:pPr>
-      <w:r>
-        <w:rPr>
-          <w:highlight w:val="lightGray"/>
+        <w:jc w:val="both"/>
+        <w:rPr>
+          <w:rFonts w:cstheme="minorHAnsi"/>
+        </w:rPr>
+      </w:pPr>
+      <w:r>
+        <w:rPr>
+          <w:rFonts w:cstheme="minorHAnsi"/>
+        </w:rPr>
+        <w:t xml:space="preserve">{%p </w:t>
+      </w:r>
+      <w:r>
+        <w:rPr>
+          <w:rFonts w:cstheme="minorHAnsi"/>
         </w:rPr>
         <w:t>if defined('</w:t>
       </w:r>
       <w:proofErr w:type="spellStart"/>
       <w:r>
         <w:rPr>
-          <w:highlight w:val="lightGray"/>
+          <w:rFonts w:cstheme="minorHAnsi"/>
         </w:rPr>
         <w:t>trial_court.address.address</w:t>
       </w:r>
       <w:proofErr w:type="spellEnd"/>
       <w:r>
         <w:rPr>
-          <w:highlight w:val="lightGray"/>
-        </w:rPr>
-        <w:t>'</w:t>
-      </w:r>
-      <w:r>
-        <w:t xml:space="preserve">)  The address of your court, if you need it, is: </w:t>
+          <w:rFonts w:cstheme="minorHAnsi"/>
+        </w:rPr>
+        <w:t>')</w:t>
+      </w:r>
+      <w:r>
+        <w:rPr>
+          <w:rFonts w:cstheme="minorHAnsi"/>
+        </w:rPr>
+        <w:t xml:space="preserve"> %}</w:t>
+      </w:r>
+      <w:r>
+        <w:rPr>
+          <w:rFonts w:cstheme="minorHAnsi"/>
+        </w:rPr>
+        <w:t xml:space="preserve">  The address of your court, if you need it, is: </w:t>
       </w:r>
       <w:bookmarkStart w:id="2" w:name="_ayzduvo09uaz"/>
       <w:bookmarkEnd w:id="2"/>
       <w:r>
+        <w:rPr>
+          <w:rFonts w:cstheme="minorHAnsi"/>
+        </w:rPr>
         <w:br/>
         <w:t xml:space="preserve">{{ </w:t>
       </w:r>
       <w:proofErr w:type="spellStart"/>
       <w:r>
+        <w:rPr>
+          <w:rFonts w:cstheme="minorHAnsi"/>
+        </w:rPr>
         <w:t>trial_court.address.on_one_line</w:t>
       </w:r>
       <w:proofErr w:type="spellEnd"/>
       <w:r>
+        <w:rPr>
+          <w:rFonts w:cstheme="minorHAnsi"/>
+        </w:rPr>
         <w:t>() }}.</w:t>
       </w:r>
     </w:p>
@@ -710,94 +1162,288 @@
           <w:numId w:val="7"/>
         </w:numPr>
         <w:suppressAutoHyphens w:val="0"/>
-        <w:rPr>
-          <w:highlight w:val="lightGray"/>
-        </w:rPr>
-      </w:pPr>
-      <w:r>
-        <w:rPr>
-          <w:highlight w:val="lightGray"/>
-        </w:rPr>
-        <w:t xml:space="preserve"> endif</w:t>
+        <w:jc w:val="both"/>
+        <w:rPr>
+          <w:rFonts w:cstheme="minorHAnsi"/>
+        </w:rPr>
+      </w:pPr>
+      <w:r>
+        <w:rPr>
+          <w:rFonts w:cstheme="minorHAnsi"/>
+        </w:rPr>
+        <w:t xml:space="preserve"> </w:t>
+      </w:r>
+      <w:r>
+        <w:rPr>
+          <w:rFonts w:cstheme="minorHAnsi"/>
+        </w:rPr>
+        <w:t>{%p e</w:t>
+      </w:r>
+      <w:r>
+        <w:rPr>
+          <w:rFonts w:cstheme="minorHAnsi"/>
+        </w:rPr>
+        <w:t>ndif</w:t>
+      </w:r>
+      <w:r>
+        <w:rPr>
+          <w:rFonts w:cstheme="minorHAnsi"/>
+        </w:rPr>
+        <w:t xml:space="preserve"> %}</w:t>
+      </w:r>
+      <w:r>
+        <w:rPr>
+          <w:rFonts w:cstheme="minorHAnsi"/>
+        </w:rPr>
+        <w:t xml:space="preserve"> </w:t>
       </w:r>
     </w:p>
     <w:p>
       <w:pPr>
-        <w:pStyle w:val="Heading2"/>
-      </w:pPr>
-      <w:r>
-        <w:t>What happens in the hearing?</w:t>
+        <w:pStyle w:val="NumberedList"/>
+        <w:numPr>
+          <w:ilvl w:val="0"/>
+          <w:numId w:val="7"/>
+        </w:numPr>
+        <w:suppressAutoHyphens w:val="0"/>
+        <w:jc w:val="both"/>
+        <w:rPr>
+          <w:rFonts w:cstheme="minorHAnsi"/>
+        </w:rPr>
+      </w:pPr>
+      <w:r>
+        <w:rPr>
+          <w:rFonts w:cstheme="minorHAnsi"/>
+        </w:rPr>
+        <w:t xml:space="preserve">{%p  if </w:t>
+      </w:r>
+      <w:proofErr w:type="spellStart"/>
+      <w:r>
+        <w:rPr>
+          <w:rFonts w:cstheme="minorHAnsi"/>
+        </w:rPr>
+        <w:t>answer_help</w:t>
+      </w:r>
+      <w:proofErr w:type="spellEnd"/>
+      <w:r>
+        <w:rPr>
+          <w:rFonts w:cstheme="minorHAnsi"/>
+        </w:rPr>
+        <w:t xml:space="preserve"> %}</w:t>
       </w:r>
     </w:p>
     <w:p>
-      <w:r>
-        <w:t xml:space="preserve">Bring any documents that prove your case. </w:t>
-      </w:r>
-      <w:r>
-        <w:rPr>
-          <w:b/>
-          <w:bCs/>
-        </w:rPr>
-        <w:t>Any documents and evidence to back up or prove why your reason for missing the original eviction trial is legitimate.</w:t>
+      <w:pPr>
+        <w:pStyle w:val="NumberedList"/>
+        <w:numPr>
+          <w:ilvl w:val="0"/>
+          <w:numId w:val="7"/>
+        </w:numPr>
+        <w:suppressAutoHyphens w:val="0"/>
+        <w:jc w:val="both"/>
+        <w:rPr>
+          <w:rFonts w:cstheme="minorHAnsi"/>
+        </w:rPr>
+      </w:pPr>
+      <w:r>
+        <w:rPr>
+          <w:rFonts w:cstheme="minorHAnsi"/>
+        </w:rPr>
+        <w:t xml:space="preserve">If you filed an answer to the court along with this motion, make sure that you also bring additional copies of your answer with you. </w:t>
       </w:r>
     </w:p>
     <w:p>
-      <w:r>
-        <w:t xml:space="preserve">Write what you want to say in your own words about how the Landlord violated the law and why you should not be evicted. </w:t>
+      <w:pPr>
+        <w:pStyle w:val="NumberedList"/>
+        <w:numPr>
+          <w:ilvl w:val="0"/>
+          <w:numId w:val="7"/>
+        </w:numPr>
+        <w:suppressAutoHyphens w:val="0"/>
+        <w:jc w:val="both"/>
+        <w:rPr>
+          <w:rFonts w:cstheme="minorHAnsi"/>
+        </w:rPr>
+      </w:pPr>
+      <w:r>
+        <w:rPr>
+          <w:rFonts w:cstheme="minorHAnsi"/>
+        </w:rPr>
+        <w:t>{%p endif %}</w:t>
       </w:r>
     </w:p>
     <w:p>
-      <w:r>
-        <w:t>The judge reads the complaint and the evidence. They may ask you questions.</w:t>
-      </w:r>
+      <w:pPr>
+        <w:pStyle w:val="Heading2"/>
+        <w:jc w:val="both"/>
+        <w:rPr>
+          <w:rFonts w:asciiTheme="minorHAnsi" w:hAnsiTheme="minorHAnsi" w:cstheme="minorHAnsi"/>
+          <w:sz w:val="20"/>
+          <w:szCs w:val="20"/>
+        </w:rPr>
+      </w:pPr>
     </w:p>
     <w:p>
-      <w:r>
-        <w:rPr>
-          <w:b/>
-        </w:rPr>
-        <w:t>Tell</w:t>
-      </w:r>
-      <w:r>
-        <w:t xml:space="preserve"> the judge why you need the Court to vacate the default judgement. Talk about the facts that you wrote in your </w:t>
-      </w:r>
-      <w:r>
-        <w:rPr>
-          <w:highlight w:val="yellow"/>
-        </w:rPr>
-        <w:t>motion</w:t>
-      </w:r>
-      <w:r>
-        <w:t>. Tell the judge about any evidence that you have.</w:t>
+      <w:pPr>
+        <w:pStyle w:val="Heading2"/>
+        <w:jc w:val="both"/>
+        <w:rPr>
+          <w:rFonts w:asciiTheme="minorHAnsi" w:hAnsiTheme="minorHAnsi" w:cstheme="minorHAnsi"/>
+          <w:sz w:val="20"/>
+          <w:szCs w:val="20"/>
+        </w:rPr>
+      </w:pPr>
+      <w:r>
+        <w:rPr>
+          <w:rFonts w:asciiTheme="minorHAnsi" w:hAnsiTheme="minorHAnsi" w:cstheme="minorHAnsi"/>
+          <w:sz w:val="20"/>
+          <w:szCs w:val="20"/>
+        </w:rPr>
+        <w:t>What happens in the hearing?</w:t>
       </w:r>
     </w:p>
     <w:p>
-      <w:r>
-        <w:rPr>
-          <w:highlight w:val="cyan"/>
-        </w:rPr>
-        <w:t xml:space="preserve"> if </w:t>
-      </w:r>
-      <w:proofErr w:type="spellStart"/>
-      <w:r>
-        <w:rPr>
-          <w:highlight w:val="cyan"/>
-        </w:rPr>
-        <w:t>sheriff_notice</w:t>
-      </w:r>
-      <w:proofErr w:type="spellEnd"/>
-      <w:r>
-        <w:rPr>
-          <w:highlight w:val="cyan"/>
-        </w:rPr>
-        <w:t xml:space="preserve"> </w:t>
+      <w:pPr>
+        <w:pStyle w:val="NumberedList"/>
+        <w:numPr>
+          <w:ilvl w:val="0"/>
+          <w:numId w:val="13"/>
+        </w:numPr>
+        <w:jc w:val="both"/>
+        <w:rPr>
+          <w:rFonts w:cstheme="minorHAnsi"/>
+        </w:rPr>
+      </w:pPr>
+      <w:r>
+        <w:rPr>
+          <w:rFonts w:cstheme="minorHAnsi"/>
+        </w:rPr>
+        <w:t>Bring any documents that prove your case. Any documents and evidence to back up or prove why your reason for missing the original eviction trial is legitimate.</w:t>
       </w:r>
     </w:p>
     <w:p>
       <w:pPr>
+        <w:pStyle w:val="NumberedList"/>
+        <w:numPr>
+          <w:ilvl w:val="0"/>
+          <w:numId w:val="13"/>
+        </w:numPr>
+        <w:jc w:val="both"/>
+        <w:rPr>
+          <w:rFonts w:cstheme="minorHAnsi"/>
+        </w:rPr>
+      </w:pPr>
+      <w:r>
+        <w:rPr>
+          <w:rFonts w:cstheme="minorHAnsi"/>
+        </w:rPr>
+        <w:t xml:space="preserve">Write what you want to say in your own words about how the Landlord violated the law and why you should not be evicted. </w:t>
+      </w:r>
+    </w:p>
+    <w:p>
+      <w:pPr>
+        <w:pStyle w:val="NumberedList"/>
+        <w:numPr>
+          <w:ilvl w:val="0"/>
+          <w:numId w:val="13"/>
+        </w:numPr>
+        <w:jc w:val="both"/>
+        <w:rPr>
+          <w:rFonts w:cstheme="minorHAnsi"/>
+        </w:rPr>
+      </w:pPr>
+      <w:r>
+        <w:rPr>
+          <w:rFonts w:cstheme="minorHAnsi"/>
+        </w:rPr>
+        <w:t>The judge reads the complaint and the evidence. They may ask you questions.</w:t>
+      </w:r>
+    </w:p>
+    <w:p>
+      <w:pPr>
+        <w:pStyle w:val="NumberedList"/>
+        <w:numPr>
+          <w:ilvl w:val="0"/>
+          <w:numId w:val="13"/>
+        </w:numPr>
+        <w:jc w:val="both"/>
+        <w:rPr>
+          <w:rFonts w:cstheme="minorHAnsi"/>
+        </w:rPr>
+      </w:pPr>
+      <w:r>
+        <w:rPr>
+          <w:rFonts w:cstheme="minorHAnsi"/>
+        </w:rPr>
+        <w:t xml:space="preserve">Tell the judge why you need the Court to vacate the default judgement. Talk about the facts that you wrote in your motion. Tell the judge about any </w:t>
+      </w:r>
+      <w:r>
+        <w:rPr>
+          <w:rFonts w:cstheme="minorHAnsi"/>
+        </w:rPr>
+        <w:t>evidence that you have.</w:t>
+      </w:r>
+    </w:p>
+    <w:p>
+      <w:pPr>
+        <w:jc w:val="both"/>
+        <w:rPr>
+          <w:rFonts w:asciiTheme="minorHAnsi" w:hAnsiTheme="minorHAnsi" w:cstheme="minorHAnsi"/>
+          <w:sz w:val="20"/>
+          <w:szCs w:val="20"/>
+        </w:rPr>
+      </w:pPr>
+      <w:r>
+        <w:rPr>
+          <w:rFonts w:asciiTheme="minorHAnsi" w:hAnsiTheme="minorHAnsi" w:cstheme="minorHAnsi"/>
+          <w:sz w:val="20"/>
+          <w:szCs w:val="20"/>
+        </w:rPr>
+        <w:t>{%p</w:t>
+      </w:r>
+      <w:r>
+        <w:rPr>
+          <w:rFonts w:asciiTheme="minorHAnsi" w:hAnsiTheme="minorHAnsi" w:cstheme="minorHAnsi"/>
+          <w:sz w:val="20"/>
+          <w:szCs w:val="20"/>
+        </w:rPr>
+        <w:t xml:space="preserve"> if sheriff_notice </w:t>
+      </w:r>
+      <w:r>
+        <w:rPr>
+          <w:rFonts w:asciiTheme="minorHAnsi" w:hAnsiTheme="minorHAnsi" w:cstheme="minorHAnsi"/>
+          <w:sz w:val="20"/>
+          <w:szCs w:val="20"/>
+        </w:rPr>
+        <w:t>%}</w:t>
+      </w:r>
+    </w:p>
+    <w:p>
+      <w:pPr>
+        <w:jc w:val="both"/>
+        <w:rPr>
+          <w:rFonts w:asciiTheme="minorHAnsi" w:hAnsiTheme="minorHAnsi" w:cstheme="minorHAnsi"/>
+          <w:sz w:val="20"/>
+          <w:szCs w:val="20"/>
+        </w:rPr>
+      </w:pPr>
+    </w:p>
+    <w:p>
+      <w:pPr>
         <w:pStyle w:val="Heading2"/>
-      </w:pPr>
-      <w:r>
+        <w:jc w:val="both"/>
+        <w:rPr>
+          <w:rFonts w:asciiTheme="minorHAnsi" w:hAnsiTheme="minorHAnsi" w:cstheme="minorHAnsi"/>
+          <w:sz w:val="20"/>
+          <w:szCs w:val="20"/>
+        </w:rPr>
+      </w:pPr>
+      <w:r>
+        <w:rPr>
+          <w:rFonts w:asciiTheme="minorHAnsi" w:hAnsiTheme="minorHAnsi" w:cstheme="minorHAnsi"/>
+          <w:sz w:val="20"/>
+          <w:szCs w:val="20"/>
+        </w:rPr>
         <w:t>Tell the court about your notice of removal</w:t>
       </w:r>
     </w:p>
@@ -808,44 +1454,37 @@
           <w:ilvl w:val="0"/>
           <w:numId w:val="2"/>
         </w:numPr>
-      </w:pPr>
-      <w:r>
-        <w:t>Make sure that the court has received</w:t>
-      </w:r>
-      <w:r>
-        <w:t xml:space="preserve"> the page </w:t>
-      </w:r>
-      <w:r>
-        <w:t>which</w:t>
-      </w:r>
-      <w:r>
-        <w:t xml:space="preserve"> says “</w:t>
-      </w:r>
-      <w:r>
-        <w:rPr>
+        <w:jc w:val="both"/>
+        <w:rPr>
+          <w:rFonts w:cstheme="minorHAnsi"/>
+        </w:rPr>
+      </w:pPr>
+      <w:r>
+        <w:rPr>
+          <w:rFonts w:cstheme="minorHAnsi"/>
+        </w:rPr>
+        <w:t>Make sure that the court has received the page which says “</w:t>
+      </w:r>
+      <w:r>
+        <w:rPr>
+          <w:rFonts w:cstheme="minorHAnsi"/>
           <w:b/>
         </w:rPr>
         <w:t>E</w:t>
       </w:r>
       <w:r>
         <w:rPr>
+          <w:rFonts w:cstheme="minorHAnsi"/>
           <w:b/>
           <w:bCs/>
-          <w:szCs w:val="24"/>
         </w:rPr>
         <w:t>mergency Motion for Temporary Stay of Execution Pending Further Hearing</w:t>
       </w:r>
       <w:r>
         <w:rPr>
-          <w:szCs w:val="24"/>
-        </w:rPr>
-        <w:t xml:space="preserve">” </w:t>
-      </w:r>
-      <w:r>
-        <w:rPr>
-          <w:szCs w:val="24"/>
-        </w:rPr>
-        <w:t xml:space="preserve">on it. </w:t>
+          <w:rFonts w:cstheme="minorHAnsi"/>
+        </w:rPr>
+        <w:t xml:space="preserve">” on it. </w:t>
       </w:r>
     </w:p>
     <w:p>
@@ -855,46 +1494,22 @@
           <w:ilvl w:val="0"/>
           <w:numId w:val="2"/>
         </w:numPr>
-      </w:pPr>
-      <w:r>
-        <w:rPr>
-          <w:szCs w:val="24"/>
-        </w:rPr>
-        <w:t xml:space="preserve">Request that the judge issue a “stay of execution” to the sheriff or constable that is threatening to evict you </w:t>
-      </w:r>
-    </w:p>
-    <w:p>
-      <w:pPr>
-        <w:pStyle w:val="NumberedList"/>
-      </w:pPr>
-      <w:r>
-        <w:rPr>
-          <w:szCs w:val="24"/>
-          <w:highlight w:val="cyan"/>
-        </w:rPr>
-        <w:t xml:space="preserve">p endif </w:t>
-      </w:r>
-      <w:r>
-        <w:rPr>
-          <w:highlight w:val="red"/>
-        </w:rPr>
-        <w:t xml:space="preserve"> if </w:t>
-      </w:r>
-      <w:proofErr w:type="spellStart"/>
-      <w:r>
-        <w:rPr>
-          <w:highlight w:val="red"/>
-        </w:rPr>
-        <w:t>answer_help</w:t>
-      </w:r>
-      <w:proofErr w:type="spellEnd"/>
-    </w:p>
-    <w:p>
-      <w:pPr>
-        <w:pStyle w:val="Heading2"/>
-      </w:pPr>
-      <w:r>
-        <w:t>File your answer</w:t>
+        <w:jc w:val="both"/>
+        <w:rPr>
+          <w:rFonts w:cstheme="minorHAnsi"/>
+        </w:rPr>
+      </w:pPr>
+      <w:r>
+        <w:rPr>
+          <w:rFonts w:cstheme="minorHAnsi"/>
+        </w:rPr>
+        <w:t>Request that the judge issue a “stay of execution” to the sheriff or constable that is threatening to evict you</w:t>
+      </w:r>
+      <w:r>
+        <w:rPr>
+          <w:rFonts w:cstheme="minorHAnsi"/>
+        </w:rPr>
+        <w:t xml:space="preserve">. </w:t>
       </w:r>
     </w:p>
     <w:p>
@@ -902,46 +1517,65 @@
         <w:pStyle w:val="NumberedList"/>
         <w:numPr>
           <w:ilvl w:val="0"/>
-          <w:numId w:val="11"/>
+          <w:numId w:val="2"/>
         </w:numPr>
-      </w:pPr>
-      <w:r>
-        <w:t>I</w:t>
-      </w:r>
-      <w:r>
-        <w:t>f</w:t>
-      </w:r>
-      <w:r>
-        <w:t xml:space="preserve"> you </w:t>
-      </w:r>
-      <w:r>
-        <w:t xml:space="preserve">filed an answer to the court along with this motion, make sure that you also bring additional copies of your answer with you. </w:t>
+        <w:jc w:val="both"/>
+        <w:rPr>
+          <w:rFonts w:cstheme="minorHAnsi"/>
+        </w:rPr>
+      </w:pPr>
+      <w:r>
+        <w:rPr>
+          <w:rFonts w:cstheme="minorHAnsi"/>
+        </w:rPr>
+        <w:t>{%</w:t>
+      </w:r>
+      <w:r>
+        <w:rPr>
+          <w:rFonts w:cstheme="minorHAnsi"/>
+        </w:rPr>
+        <w:t xml:space="preserve">p endif </w:t>
+      </w:r>
+      <w:r>
+        <w:rPr>
+          <w:rFonts w:cstheme="minorHAnsi"/>
+        </w:rPr>
+        <w:t>%}</w:t>
+      </w:r>
+      <w:r>
+        <w:rPr>
+          <w:rFonts w:cstheme="minorHAnsi"/>
+        </w:rPr>
+        <w:t xml:space="preserve"> </w:t>
       </w:r>
     </w:p>
     <w:p>
       <w:pPr>
         <w:pStyle w:val="NumberedList"/>
         <w:ind w:left="360"/>
-      </w:pPr>
-      <w:r>
-        <w:rPr>
-          <w:highlight w:val="red"/>
-        </w:rPr>
-        <w:lastRenderedPageBreak/>
-        <w:t xml:space="preserve">endif </w:t>
-      </w:r>
+        <w:jc w:val="both"/>
+        <w:rPr>
+          <w:rFonts w:cstheme="minorHAnsi"/>
+        </w:rPr>
+      </w:pPr>
     </w:p>
     <w:p>
       <w:pPr>
         <w:pStyle w:val="Heading2"/>
-      </w:pPr>
-      <w:r>
-        <w:t>What can the judge do?</w:t>
-      </w:r>
-    </w:p>
-    <w:p>
-      <w:r>
-        <w:t>At the hearing the judge can do 3 things:</w:t>
+        <w:jc w:val="both"/>
+        <w:rPr>
+          <w:rFonts w:asciiTheme="minorHAnsi" w:hAnsiTheme="minorHAnsi" w:cstheme="minorHAnsi"/>
+          <w:sz w:val="20"/>
+          <w:szCs w:val="20"/>
+        </w:rPr>
+      </w:pPr>
+      <w:r>
+        <w:rPr>
+          <w:rFonts w:asciiTheme="minorHAnsi" w:hAnsiTheme="minorHAnsi" w:cstheme="minorHAnsi"/>
+          <w:sz w:val="20"/>
+          <w:szCs w:val="20"/>
+        </w:rPr>
+        <w:t>If you win your motion</w:t>
       </w:r>
     </w:p>
     <w:p>
@@ -951,9 +1585,28 @@
           <w:ilvl w:val="0"/>
           <w:numId w:val="12"/>
         </w:numPr>
-      </w:pPr>
-      <w:r>
-        <w:t xml:space="preserve">. </w:t>
+        <w:jc w:val="both"/>
+        <w:rPr>
+          <w:rFonts w:cstheme="minorHAnsi"/>
+        </w:rPr>
+      </w:pPr>
+      <w:r>
+        <w:rPr>
+          <w:rFonts w:cstheme="minorHAnsi"/>
+        </w:rPr>
+        <w:t>If you win your motion, the judge will remove the default in your case and allow you to have a trial.</w:t>
+      </w:r>
+      <w:r>
+        <w:rPr>
+          <w:rFonts w:cstheme="minorHAnsi"/>
+        </w:rPr>
+        <w:t xml:space="preserve"> </w:t>
+      </w:r>
+      <w:r>
+        <w:rPr>
+          <w:rFonts w:cstheme="minorHAnsi"/>
+        </w:rPr>
+        <w:t>The judge may either order that your trial take place immediately or schedule the case for another day.</w:t>
       </w:r>
     </w:p>
     <w:p>
@@ -963,12 +1616,19 @@
           <w:ilvl w:val="0"/>
           <w:numId w:val="12"/>
         </w:numPr>
-      </w:pPr>
-      <w:r>
-        <w:t>.</w:t>
-      </w:r>
+        <w:jc w:val="both"/>
+        <w:rPr>
+          <w:rFonts w:cstheme="minorHAnsi"/>
+        </w:rPr>
+      </w:pPr>
       <w:bookmarkStart w:id="3" w:name="_eim2ht2zskaf"/>
       <w:bookmarkEnd w:id="3"/>
+      <w:r>
+        <w:rPr>
+          <w:rFonts w:cstheme="minorHAnsi"/>
+        </w:rPr>
+        <w:t>A court also may permit you to file a late Answer, but not allow you to file counterclaims with that Answer.</w:t>
+      </w:r>
     </w:p>
     <w:p>
       <w:pPr>
@@ -977,22 +1637,34 @@
           <w:ilvl w:val="0"/>
           <w:numId w:val="12"/>
         </w:numPr>
-      </w:pPr>
-      <w:r>
-        <w:t>.</w:t>
-      </w:r>
-    </w:p>
-    <w:p>
-      <w:pPr>
-        <w:pStyle w:val="Heading2"/>
-      </w:pPr>
-      <w:r>
-        <w:t>What happens if the judge makes the order?</w:t>
-      </w:r>
-    </w:p>
-    <w:p>
-      <w:r>
-        <w:t>If the judge decides to grant your order, they:</w:t>
+        <w:jc w:val="both"/>
+        <w:rPr>
+          <w:rFonts w:cstheme="minorHAnsi"/>
+        </w:rPr>
+      </w:pPr>
+      <w:r>
+        <w:rPr>
+          <w:rFonts w:cstheme="minorHAnsi"/>
+        </w:rPr>
+        <w:t>Because you won't know this until you get to court, you must be prepared to present your case to the judge on the</w:t>
+      </w:r>
+      <w:r>
+        <w:rPr>
+          <w:rFonts w:cstheme="minorHAnsi"/>
+        </w:rPr>
+        <w:t xml:space="preserve"> that</w:t>
+      </w:r>
+      <w:r>
+        <w:rPr>
+          <w:rFonts w:cstheme="minorHAnsi"/>
+        </w:rPr>
+        <w:t xml:space="preserve"> day</w:t>
+      </w:r>
+      <w:r>
+        <w:rPr>
+          <w:rFonts w:cstheme="minorHAnsi"/>
+        </w:rPr>
+        <w:t xml:space="preserve">. </w:t>
       </w:r>
     </w:p>
     <w:p>
@@ -1000,11 +1672,30 @@
         <w:pStyle w:val="NumberedList"/>
         <w:numPr>
           <w:ilvl w:val="0"/>
-          <w:numId w:val="4"/>
+          <w:numId w:val="12"/>
         </w:numPr>
-      </w:pPr>
-      <w:r>
-        <w:t>.</w:t>
+        <w:jc w:val="both"/>
+        <w:rPr>
+          <w:rFonts w:cstheme="minorHAnsi"/>
+        </w:rPr>
+      </w:pPr>
+      <w:r>
+        <w:rPr>
+          <w:rFonts w:cstheme="minorHAnsi"/>
+        </w:rPr>
+        <w:t xml:space="preserve">To prepare, </w:t>
+      </w:r>
+      <w:r>
+        <w:rPr>
+          <w:rFonts w:cstheme="minorHAnsi"/>
+        </w:rPr>
+        <w:t>write an</w:t>
+      </w:r>
+      <w:r>
+        <w:rPr>
+          <w:rFonts w:cstheme="minorHAnsi"/>
+        </w:rPr>
+        <w:t xml:space="preserve"> Answer and bring all of your witnesses and evidence to court.</w:t>
       </w:r>
     </w:p>
     <w:p>
@@ -1012,11 +1703,63 @@
         <w:pStyle w:val="NumberedList"/>
         <w:numPr>
           <w:ilvl w:val="0"/>
-          <w:numId w:val="4"/>
+          <w:numId w:val="12"/>
         </w:numPr>
-      </w:pPr>
-      <w:r>
-        <w:t>.</w:t>
+        <w:jc w:val="both"/>
+        <w:rPr>
+          <w:rFonts w:cstheme="minorHAnsi"/>
+        </w:rPr>
+      </w:pPr>
+      <w:r>
+        <w:rPr>
+          <w:rFonts w:cstheme="minorHAnsi"/>
+        </w:rPr>
+        <w:t xml:space="preserve">Also be prepared that the court may impose conditions if it removes the default, such as </w:t>
+      </w:r>
+      <w:proofErr w:type="spellStart"/>
+      <w:proofErr w:type="gramStart"/>
+      <w:r>
+        <w:rPr>
+          <w:rFonts w:cstheme="minorHAnsi"/>
+        </w:rPr>
+        <w:t>your</w:t>
+      </w:r>
+      <w:proofErr w:type="spellEnd"/>
+      <w:proofErr w:type="gramEnd"/>
+      <w:r>
+        <w:rPr>
+          <w:rFonts w:cstheme="minorHAnsi"/>
+        </w:rPr>
+        <w:t xml:space="preserve"> paying the rent money into court during your case. </w:t>
+      </w:r>
+    </w:p>
+    <w:p>
+      <w:pPr>
+        <w:pStyle w:val="NumberedList"/>
+        <w:ind w:left="360"/>
+        <w:jc w:val="both"/>
+        <w:rPr>
+          <w:rFonts w:cstheme="minorHAnsi"/>
+        </w:rPr>
+      </w:pPr>
+    </w:p>
+    <w:p>
+      <w:pPr>
+        <w:pStyle w:val="Heading2"/>
+        <w:jc w:val="both"/>
+        <w:rPr>
+          <w:rFonts w:asciiTheme="minorHAnsi" w:hAnsiTheme="minorHAnsi" w:cstheme="minorHAnsi"/>
+          <w:sz w:val="20"/>
+          <w:szCs w:val="20"/>
+        </w:rPr>
+      </w:pPr>
+      <w:r>
+        <w:rPr>
+          <w:rFonts w:asciiTheme="minorHAnsi" w:hAnsiTheme="minorHAnsi" w:cstheme="minorHAnsi"/>
+          <w:sz w:val="20"/>
+          <w:szCs w:val="20"/>
+        </w:rPr>
+        <w:t xml:space="preserve">If you lose your motion </w:t>
       </w:r>
     </w:p>
     <w:p>
@@ -1024,64 +1767,136 @@
         <w:pStyle w:val="NumberedList"/>
         <w:numPr>
           <w:ilvl w:val="0"/>
-          <w:numId w:val="4"/>
+          <w:numId w:val="14"/>
         </w:numPr>
-      </w:pPr>
-      <w:r>
-        <w:rPr>
-          <w:b/>
-        </w:rPr>
-        <w:t xml:space="preserve">Read </w:t>
-      </w:r>
-      <w:r>
-        <w:t>the order as soon as you get it. Call the court to fix any mistakes. You may need to go back in front of the judge to get the order corrected.</w:t>
+        <w:jc w:val="both"/>
+        <w:rPr>
+          <w:rFonts w:cstheme="minorHAnsi"/>
+        </w:rPr>
+      </w:pPr>
+      <w:r>
+        <w:rPr>
+          <w:rFonts w:cstheme="minorHAnsi"/>
+        </w:rPr>
+        <w:t xml:space="preserve">If you lose your motion, the judge will not allow you to have a trial. </w:t>
       </w:r>
     </w:p>
     <w:p>
       <w:pPr>
+        <w:pStyle w:val="NumberedList"/>
+        <w:numPr>
+          <w:ilvl w:val="0"/>
+          <w:numId w:val="14"/>
+        </w:numPr>
+        <w:jc w:val="both"/>
+        <w:rPr>
+          <w:rFonts w:cstheme="minorHAnsi"/>
+        </w:rPr>
+      </w:pPr>
+      <w:r>
+        <w:rPr>
+          <w:rFonts w:cstheme="minorHAnsi"/>
+        </w:rPr>
+        <w:lastRenderedPageBreak/>
+        <w:t>You may ask the court for more time to move if you need it</w:t>
+      </w:r>
+      <w:r>
+        <w:rPr>
+          <w:rFonts w:cstheme="minorHAnsi"/>
+        </w:rPr>
+        <w:t xml:space="preserve">. </w:t>
+      </w:r>
+      <w:r>
+        <w:rPr>
+          <w:rFonts w:cstheme="minorHAnsi"/>
+        </w:rPr>
+        <w:t>File</w:t>
+      </w:r>
+      <w:r>
+        <w:rPr>
+          <w:rFonts w:cstheme="minorHAnsi"/>
+        </w:rPr>
+        <w:t xml:space="preserve"> a</w:t>
+      </w:r>
+      <w:r>
+        <w:rPr>
+          <w:rFonts w:cstheme="minorHAnsi"/>
+        </w:rPr>
+        <w:t xml:space="preserve"> Request for </w:t>
+      </w:r>
+      <w:r>
+        <w:rPr>
+          <w:rFonts w:cstheme="minorHAnsi"/>
+        </w:rPr>
+        <w:t>Stay of Execution</w:t>
+      </w:r>
+      <w:r>
+        <w:rPr>
+          <w:rFonts w:cstheme="minorHAnsi"/>
+        </w:rPr>
+        <w:t xml:space="preserve"> </w:t>
+      </w:r>
+    </w:p>
+    <w:p>
+      <w:pPr>
+        <w:pStyle w:val="NumberedList"/>
+        <w:jc w:val="both"/>
+        <w:rPr>
+          <w:rFonts w:cstheme="minorHAnsi"/>
+        </w:rPr>
         <w:sectPr>
           <w:type w:val="continuous"/>
           <w:pgSz w:w="12240" w:h="15840"/>
           <w:pgMar w:top="720" w:right="720" w:bottom="720" w:left="720" w:header="0" w:footer="0" w:gutter="0"/>
-          <w:cols w:num="2" w:space="720"/>
+          <w:cols w:num="2" w:space="432"/>
           <w:formProt w:val="0"/>
           <w:docGrid w:linePitch="326" w:charSpace="8192"/>
         </w:sectPr>
       </w:pPr>
     </w:p>
     <w:p>
+      <w:pPr>
+        <w:jc w:val="both"/>
+        <w:rPr>
+          <w:rFonts w:asciiTheme="minorHAnsi" w:hAnsiTheme="minorHAnsi" w:cstheme="minorHAnsi"/>
+          <w:sz w:val="20"/>
+          <w:szCs w:val="20"/>
+        </w:rPr>
+        <w:sectPr>
+          <w:type w:val="continuous"/>
+          <w:pgSz w:w="12240" w:h="15840"/>
+          <w:pgMar w:top="720" w:right="720" w:bottom="720" w:left="720" w:header="0" w:footer="0" w:gutter="0"/>
+          <w:cols w:num="2" w:space="432"/>
+          <w:formProt w:val="0"/>
+          <w:docGrid w:linePitch="326" w:charSpace="8192"/>
+        </w:sectPr>
+      </w:pPr>
       <w:bookmarkStart w:id="4" w:name="_jpvqkqfibwqh"/>
       <w:bookmarkStart w:id="5" w:name="_wjzvjugefec1"/>
       <w:bookmarkEnd w:id="4"/>
       <w:bookmarkEnd w:id="5"/>
     </w:p>
-    <w:p/>
     <w:p>
       <w:pPr>
-        <w:sectPr>
-          <w:type w:val="continuous"/>
-          <w:pgSz w:w="12240" w:h="15840"/>
-          <w:pgMar w:top="720" w:right="720" w:bottom="720" w:left="720" w:header="0" w:footer="0" w:gutter="0"/>
-          <w:cols w:num="2" w:space="720"/>
-          <w:formProt w:val="0"/>
-          <w:docGrid w:linePitch="326" w:charSpace="8192"/>
-        </w:sectPr>
+        <w:jc w:val="both"/>
+        <w:rPr>
+          <w:rFonts w:asciiTheme="minorHAnsi" w:hAnsiTheme="minorHAnsi" w:cstheme="minorHAnsi"/>
+          <w:sz w:val="20"/>
+          <w:szCs w:val="20"/>
+        </w:rPr>
       </w:pPr>
     </w:p>
-    <w:p/>
-    <w:p/>
-    <w:p/>
     <w:sectPr>
-      <w:headerReference w:type="even" r:id="rId13"/>
-      <w:headerReference w:type="default" r:id="rId14"/>
-      <w:footerReference w:type="even" r:id="rId15"/>
-      <w:footerReference w:type="default" r:id="rId16"/>
-      <w:headerReference w:type="first" r:id="rId17"/>
-      <w:footerReference w:type="first" r:id="rId18"/>
+      <w:headerReference w:type="even" r:id="rId14"/>
+      <w:headerReference w:type="default" r:id="rId15"/>
+      <w:footerReference w:type="even" r:id="rId16"/>
+      <w:footerReference w:type="default" r:id="rId17"/>
+      <w:headerReference w:type="first" r:id="rId18"/>
+      <w:footerReference w:type="first" r:id="rId19"/>
       <w:type w:val="continuous"/>
       <w:pgSz w:w="12240" w:h="15840"/>
       <w:pgMar w:top="720" w:right="720" w:bottom="720" w:left="720" w:header="0" w:footer="0" w:gutter="0"/>
-      <w:cols w:space="720"/>
+      <w:cols w:num="2" w:space="432"/>
       <w:formProt w:val="0"/>
       <w:docGrid w:linePitch="326" w:charSpace="8192"/>
     </w:sectPr>
@@ -1093,9 +1908,6 @@
 <w:endnotes xmlns:wpc="http://schemas.microsoft.com/office/word/2010/wordprocessingCanvas" xmlns:cx="http://schemas.microsoft.com/office/drawing/2014/chartex" xmlns:cx1="http://schemas.microsoft.com/office/drawing/2015/9/8/chartex" xmlns:cx2="http://schemas.microsoft.com/office/drawing/2015/10/21/chartex" xmlns:cx3="http://schemas.microsoft.com/office/drawing/2016/5/9/chartex" xmlns:cx4="http://schemas.microsoft.com/office/drawing/2016/5/10/chartex" xmlns:cx5="http://schemas.microsoft.com/office/drawing/2016/5/11/chartex" xmlns:cx6="http://schemas.microsoft.com/office/drawing/2016/5/12/chartex" xmlns:cx7="http://schemas.microsoft.com/office/drawing/2016/5/13/chartex" xmlns:cx8="http://schemas.microsoft.com/office/drawing/2016/5/14/chartex" xmlns:mc="http://schemas.openxmlformats.org/markup-compatibility/2006" xmlns:aink="http://schemas.microsoft.com/office/drawing/2016/ink" xmlns:am3d="http://schemas.microsoft.com/office/drawing/2017/model3d" xmlns:o="urn:schemas-microsoft-com:office:office" xmlns:r="http://schemas.openxmlformats.org/officeDocument/2006/relationships" xmlns:m="http://schemas.openxmlformats.org/officeDocument/2006/math" xmlns:v="urn:schemas-microsoft-com:vml" xmlns:wp14="http://schemas.microsoft.com/office/word/2010/wordprocessingDrawing" xmlns:wp="http://schemas.openxmlformats.org/drawingml/2006/wordprocessingDrawing" xmlns:w10="urn:schemas-microsoft-com:office:word" xmlns:w="http://schemas.openxmlformats.org/wordprocessingml/2006/main" xmlns:w14="http://schemas.microsoft.com/office/word/2010/wordml" xmlns:w15="http://schemas.microsoft.com/office/word/2012/wordml" xmlns:w16cex="http://schemas.microsoft.com/office/word/2018/wordml/cex" xmlns:w16cid="http://schemas.microsoft.com/office/word/2016/wordml/cid" xmlns:w16="http://schemas.microsoft.com/office/word/2018/wordml" xmlns:w16sdtdh="http://schemas.microsoft.com/office/word/2020/wordml/sdtdatahash" xmlns:w16se="http://schemas.microsoft.com/office/word/2015/wordml/symex" xmlns:wpg="http://schemas.microsoft.com/office/word/2010/wordprocessingGroup" xmlns:wpi="http://schemas.microsoft.com/office/word/2010/wordprocessingInk" xmlns:wne="http://schemas.microsoft.com/office/word/2006/wordml" xmlns:wps="http://schemas.microsoft.com/office/word/2010/wordprocessingShape" mc:Ignorable="w14 w15 w16se w16cid w16 w16cex w16sdtdh wp14">
   <w:endnote w:type="separator" w:id="-1">
     <w:p>
-      <w:pPr>
-        <w:spacing w:after="0"/>
-      </w:pPr>
       <w:r>
         <w:separator/>
       </w:r>
@@ -1103,9 +1915,6 @@
   </w:endnote>
   <w:endnote w:type="continuationSeparator" w:id="0">
     <w:p>
-      <w:pPr>
-        <w:spacing w:after="0"/>
-      </w:pPr>
       <w:r>
         <w:continuationSeparator/>
       </w:r>
@@ -1130,6 +1939,224 @@
     <w:pPr>
       <w:pStyle w:val="Footer"/>
     </w:pPr>
+    <w:r>
+      <w:rPr>
+        <w:noProof/>
+        <w:lang w:val="en-US"/>
+      </w:rPr>
+      <mc:AlternateContent>
+        <mc:Choice Requires="wps">
+          <w:drawing>
+            <wp:inline distT="0" distB="0" distL="0" distR="0" wp14:anchorId="2E694B5B" wp14:editId="091FE6FD">
+              <wp:extent cx="6854825" cy="914400"/>
+              <wp:effectExtent l="0" t="0" r="15875" b="12700"/>
+              <wp:docPr id="6" name="Rounded Rectangle 6"/>
+              <wp:cNvGraphicFramePr/>
+              <a:graphic xmlns:a="http://schemas.openxmlformats.org/drawingml/2006/main">
+                <a:graphicData uri="http://schemas.microsoft.com/office/word/2010/wordprocessingShape">
+                  <wps:wsp>
+                    <wps:cNvSpPr/>
+                    <wps:spPr>
+                      <a:xfrm>
+                        <a:off x="0" y="0"/>
+                        <a:ext cx="6854825" cy="914400"/>
+                      </a:xfrm>
+                      <a:prstGeom prst="roundRect">
+                        <a:avLst>
+                          <a:gd name="adj" fmla="val 16667"/>
+                        </a:avLst>
+                      </a:prstGeom>
+                      <a:solidFill>
+                        <a:schemeClr val="bg1">
+                          <a:lumMod val="95000"/>
+                        </a:schemeClr>
+                      </a:solidFill>
+                      <a:ln w="6480">
+                        <a:solidFill>
+                          <a:schemeClr val="bg1">
+                            <a:lumMod val="75000"/>
+                          </a:schemeClr>
+                        </a:solidFill>
+                      </a:ln>
+                      <a:effectLst>
+                        <a:softEdge rad="0"/>
+                      </a:effectLst>
+                    </wps:spPr>
+                    <wps:style>
+                      <a:lnRef idx="2">
+                        <a:schemeClr val="accent1">
+                          <a:shade val="50000"/>
+                        </a:schemeClr>
+                      </a:lnRef>
+                      <a:fillRef idx="1">
+                        <a:schemeClr val="accent1"/>
+                      </a:fillRef>
+                      <a:effectRef idx="0">
+                        <a:schemeClr val="accent1"/>
+                      </a:effectRef>
+                      <a:fontRef idx="minor"/>
+                    </wps:style>
+                    <wps:txbx>
+                      <w:txbxContent>
+                        <w:p>
+                          <w:pPr>
+                            <w:pStyle w:val="FrameContents"/>
+                            <w:contextualSpacing/>
+                            <w:rPr>
+                              <w:color w:val="000000" w:themeColor="text1"/>
+                            </w:rPr>
+                          </w:pPr>
+                          <w:r>
+                            <w:rPr>
+                              <w:color w:val="000000" w:themeColor="text1"/>
+                            </w:rPr>
+                            <w:t>Find out more about what to do:</w:t>
+                          </w:r>
+                        </w:p>
+                        <w:p>
+                          <w:pPr>
+                            <w:pStyle w:val="FrameContents"/>
+                            <w:contextualSpacing/>
+                            <w:rPr>
+                              <w:color w:val="000000" w:themeColor="text1"/>
+                            </w:rPr>
+                          </w:pPr>
+                          <w:r>
+                            <w:rPr>
+                              <w:color w:val="000000" w:themeColor="text1"/>
+                            </w:rPr>
+                            <w:t xml:space="preserve">Write an answer: </w:t>
+                          </w:r>
+                          <w:hyperlink r:id="rId1" w:history="1">
+                            <w:r>
+                              <w:rPr>
+                                <w:rStyle w:val="Hyperlink"/>
+                              </w:rPr>
+                              <w:t>https://www.masslegalhelp.org/housing/eviction-answer-interview</w:t>
+                            </w:r>
+                          </w:hyperlink>
+                        </w:p>
+                        <w:p>
+                          <w:pPr>
+                            <w:pStyle w:val="FrameContents"/>
+                            <w:contextualSpacing/>
+                          </w:pPr>
+                          <w:r>
+                            <w:t>Request for Stay of Execution</w:t>
+                          </w:r>
+                          <w:r>
+                            <w:t xml:space="preserve"> </w:t>
+                          </w:r>
+                          <w:hyperlink r:id="rId2" w:history="1">
+                            <w:r>
+                              <w:rPr>
+                                <w:rStyle w:val="Hyperlink"/>
+                              </w:rPr>
+                              <w:t>https://www.masslegalhelp.org/housing/lt1-booklet-8-stay.pdf</w:t>
+                            </w:r>
+                          </w:hyperlink>
+                        </w:p>
+                        <w:p>
+                          <w:pPr>
+                            <w:pStyle w:val="FrameContents"/>
+                            <w:contextualSpacing/>
+                            <w:rPr>
+                              <w:color w:val="000000" w:themeColor="text1"/>
+                            </w:rPr>
+                          </w:pPr>
+                        </w:p>
+                      </w:txbxContent>
+                    </wps:txbx>
+                    <wps:bodyPr lIns="182880" tIns="182880" rIns="182880" bIns="182880" anchor="t">
+                      <a:noAutofit/>
+                    </wps:bodyPr>
+                  </wps:wsp>
+                </a:graphicData>
+              </a:graphic>
+            </wp:inline>
+          </w:drawing>
+        </mc:Choice>
+        <mc:Fallback>
+          <w:pict>
+            <v:roundrect w14:anchorId="2E694B5B" id="Rounded Rectangle 6" o:spid="_x0000_s1026" style="width:539.75pt;height:1in;visibility:visible;mso-wrap-style:square;mso-left-percent:-10001;mso-top-percent:-10001;mso-position-horizontal:absolute;mso-position-horizontal-relative:char;mso-position-vertical:absolute;mso-position-vertical-relative:line;mso-left-percent:-10001;mso-top-percent:-10001;v-text-anchor:top" arcsize="10923f" o:gfxdata="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" fillcolor="#f2f2f2 [3052]" strokecolor="#bfbfbf [2412]" strokeweight=".18mm">
+              <v:stroke joinstyle="miter"/>
+              <v:textbox inset="14.4pt,14.4pt,14.4pt,14.4pt">
+                <w:txbxContent>
+                  <w:p>
+                    <w:pPr>
+                      <w:pStyle w:val="FrameContents"/>
+                      <w:contextualSpacing/>
+                      <w:rPr>
+                        <w:color w:val="000000" w:themeColor="text1"/>
+                      </w:rPr>
+                    </w:pPr>
+                    <w:r>
+                      <w:rPr>
+                        <w:color w:val="000000" w:themeColor="text1"/>
+                      </w:rPr>
+                      <w:t>Find out more about what to do:</w:t>
+                    </w:r>
+                  </w:p>
+                  <w:p>
+                    <w:pPr>
+                      <w:pStyle w:val="FrameContents"/>
+                      <w:contextualSpacing/>
+                      <w:rPr>
+                        <w:color w:val="000000" w:themeColor="text1"/>
+                      </w:rPr>
+                    </w:pPr>
+                    <w:r>
+                      <w:rPr>
+                        <w:color w:val="000000" w:themeColor="text1"/>
+                      </w:rPr>
+                      <w:t xml:space="preserve">Write an answer: </w:t>
+                    </w:r>
+                    <w:hyperlink r:id="rId3" w:history="1">
+                      <w:r>
+                        <w:rPr>
+                          <w:rStyle w:val="Hyperlink"/>
+                        </w:rPr>
+                        <w:t>https://www.masslegalhelp.org/housing/eviction-answer-interview</w:t>
+                      </w:r>
+                    </w:hyperlink>
+                  </w:p>
+                  <w:p>
+                    <w:pPr>
+                      <w:pStyle w:val="FrameContents"/>
+                      <w:contextualSpacing/>
+                    </w:pPr>
+                    <w:r>
+                      <w:t>Request for Stay of Execution</w:t>
+                    </w:r>
+                    <w:r>
+                      <w:t xml:space="preserve"> </w:t>
+                    </w:r>
+                    <w:hyperlink r:id="rId4" w:history="1">
+                      <w:r>
+                        <w:rPr>
+                          <w:rStyle w:val="Hyperlink"/>
+                        </w:rPr>
+                        <w:t>https://www.masslegalhelp.org/housing/lt1-booklet-8-stay.pdf</w:t>
+                      </w:r>
+                    </w:hyperlink>
+                  </w:p>
+                  <w:p>
+                    <w:pPr>
+                      <w:pStyle w:val="FrameContents"/>
+                      <w:contextualSpacing/>
+                      <w:rPr>
+                        <w:color w:val="000000" w:themeColor="text1"/>
+                      </w:rPr>
+                    </w:pPr>
+                  </w:p>
+                </w:txbxContent>
+              </v:textbox>
+              <w10:anchorlock/>
+            </v:roundrect>
+          </w:pict>
+        </mc:Fallback>
+      </mc:AlternateContent>
+    </w:r>
   </w:p>
 </w:ftr>
 </file>
@@ -1148,9 +2175,9 @@
       <mc:AlternateContent>
         <mc:Choice Requires="wps">
           <w:drawing>
-            <wp:inline distT="0" distB="0" distL="0" distR="0" wp14:anchorId="608CB9D1" wp14:editId="11C17765">
+            <wp:inline distT="0" distB="0" distL="0" distR="0" wp14:anchorId="608CB9D1" wp14:editId="7EE61662">
               <wp:extent cx="6854825" cy="762000"/>
-              <wp:effectExtent l="0" t="0" r="22225" b="19050"/>
+              <wp:effectExtent l="0" t="0" r="15875" b="12700"/>
               <wp:docPr id="5" name="Rounded Rectangle 6"/>
               <wp:cNvGraphicFramePr/>
               <a:graphic xmlns:a="http://schemas.openxmlformats.org/drawingml/2006/main">
@@ -1202,12 +2229,26 @@
                         <w:p>
                           <w:pPr>
                             <w:pStyle w:val="FrameContents"/>
+                            <w:rPr>
+                              <w:color w:val="000000" w:themeColor="text1"/>
+                            </w:rPr>
                           </w:pPr>
                           <w:r>
                             <w:rPr>
                               <w:color w:val="000000" w:themeColor="text1"/>
                             </w:rPr>
                             <w:t xml:space="preserve">Find out more about what to do : </w:t>
+                          </w:r>
+                        </w:p>
+                        <w:p>
+                          <w:pPr>
+                            <w:pStyle w:val="FrameContents"/>
+                          </w:pPr>
+                          <w:r>
+                            <w:t xml:space="preserve">Request for Stay of Execution. See: </w:t>
+                          </w:r>
+                          <w:r>
+                            <w:t>https://www.masslegalhelp.org/housing/lt1-booklet-8-stay.pdf</w:t>
                           </w:r>
                         </w:p>
                       </w:txbxContent>
@@ -1223,19 +2264,33 @@
         </mc:Choice>
         <mc:Fallback>
           <w:pict>
-            <v:roundrect w14:anchorId="608CB9D1" id="Rounded Rectangle 6" o:spid="_x0000_s1026" style="width:539.75pt;height:60pt;visibility:visible;mso-wrap-style:square;mso-left-percent:-10001;mso-top-percent:-10001;mso-position-horizontal:absolute;mso-position-horizontal-relative:char;mso-position-vertical:absolute;mso-position-vertical-relative:line;mso-left-percent:-10001;mso-top-percent:-10001;v-text-anchor:middle" arcsize="10923f" o:gfxdata="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" fillcolor="#f2f2f2 [3052]" strokecolor="#bfbfbf [2412]" strokeweight=".18mm">
+            <v:roundrect w14:anchorId="608CB9D1" id="_x0000_s1027" style="width:539.75pt;height:60pt;visibility:visible;mso-wrap-style:square;mso-left-percent:-10001;mso-top-percent:-10001;mso-position-horizontal:absolute;mso-position-horizontal-relative:char;mso-position-vertical:absolute;mso-position-vertical-relative:line;mso-left-percent:-10001;mso-top-percent:-10001;v-text-anchor:middle" arcsize="10923f" o:gfxdata="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" fillcolor="#f2f2f2 [3052]" strokecolor="#bfbfbf [2412]" strokeweight=".18mm">
               <v:stroke joinstyle="miter"/>
               <v:textbox inset="14.4pt,14.4pt,14.4pt,14.4pt">
                 <w:txbxContent>
                   <w:p>
                     <w:pPr>
                       <w:pStyle w:val="FrameContents"/>
+                      <w:rPr>
+                        <w:color w:val="000000" w:themeColor="text1"/>
+                      </w:rPr>
                     </w:pPr>
                     <w:r>
                       <w:rPr>
                         <w:color w:val="000000" w:themeColor="text1"/>
                       </w:rPr>
                       <w:t xml:space="preserve">Find out more about what to do : </w:t>
+                    </w:r>
+                  </w:p>
+                  <w:p>
+                    <w:pPr>
+                      <w:pStyle w:val="FrameContents"/>
+                    </w:pPr>
+                    <w:r>
+                      <w:t xml:space="preserve">Request for Stay of Execution. See: </w:t>
+                    </w:r>
+                    <w:r>
+                      <w:t>https://www.masslegalhelp.org/housing/lt1-booklet-8-stay.pdf</w:t>
                     </w:r>
                   </w:p>
                 </w:txbxContent>
@@ -1359,7 +2414,7 @@
         </mc:Choice>
         <mc:Fallback>
           <w:pict>
-            <v:roundrect w14:anchorId="78C39CB0" id="_x0000_s1027" style="width:539.75pt;height:60pt;visibility:visible;mso-wrap-style:square;mso-left-percent:-10001;mso-top-percent:-10001;mso-position-horizontal:absolute;mso-position-horizontal-relative:char;mso-position-vertical:absolute;mso-position-vertical-relative:line;mso-left-percent:-10001;mso-top-percent:-10001;v-text-anchor:middle" arcsize="10923f" o:gfxdata="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" fillcolor="#f2f2f2 [3052]" strokecolor="#bfbfbf [2412]" strokeweight=".18mm">
+            <v:roundrect w14:anchorId="78C39CB0" id="_x0000_s1028" style="width:539.75pt;height:60pt;visibility:visible;mso-wrap-style:square;mso-left-percent:-10001;mso-top-percent:-10001;mso-position-horizontal:absolute;mso-position-horizontal-relative:char;mso-position-vertical:absolute;mso-position-vertical-relative:line;mso-left-percent:-10001;mso-top-percent:-10001;v-text-anchor:middle" arcsize="10923f" o:gfxdata="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" fillcolor="#f2f2f2 [3052]" strokecolor="#bfbfbf [2412]" strokeweight=".18mm">
               <v:stroke joinstyle="miter"/>
               <v:textbox inset="14.4pt,14.4pt,14.4pt,14.4pt">
                 <w:txbxContent>
@@ -1390,9 +2445,6 @@
 <w:footnotes xmlns:wpc="http://schemas.microsoft.com/office/word/2010/wordprocessingCanvas" xmlns:cx="http://schemas.microsoft.com/office/drawing/2014/chartex" xmlns:cx1="http://schemas.microsoft.com/office/drawing/2015/9/8/chartex" xmlns:cx2="http://schemas.microsoft.com/office/drawing/2015/10/21/chartex" xmlns:cx3="http://schemas.microsoft.com/office/drawing/2016/5/9/chartex" xmlns:cx4="http://schemas.microsoft.com/office/drawing/2016/5/10/chartex" xmlns:cx5="http://schemas.microsoft.com/office/drawing/2016/5/11/chartex" xmlns:cx6="http://schemas.microsoft.com/office/drawing/2016/5/12/chartex" xmlns:cx7="http://schemas.microsoft.com/office/drawing/2016/5/13/chartex" xmlns:cx8="http://schemas.microsoft.com/office/drawing/2016/5/14/chartex" xmlns:mc="http://schemas.openxmlformats.org/markup-compatibility/2006" xmlns:aink="http://schemas.microsoft.com/office/drawing/2016/ink" xmlns:am3d="http://schemas.microsoft.com/office/drawing/2017/model3d" xmlns:o="urn:schemas-microsoft-com:office:office" xmlns:r="http://schemas.openxmlformats.org/officeDocument/2006/relationships" xmlns:m="http://schemas.openxmlformats.org/officeDocument/2006/math" xmlns:v="urn:schemas-microsoft-com:vml" xmlns:wp14="http://schemas.microsoft.com/office/word/2010/wordprocessingDrawing" xmlns:wp="http://schemas.openxmlformats.org/drawingml/2006/wordprocessingDrawing" xmlns:w10="urn:schemas-microsoft-com:office:word" xmlns:w="http://schemas.openxmlformats.org/wordprocessingml/2006/main" xmlns:w14="http://schemas.microsoft.com/office/word/2010/wordml" xmlns:w15="http://schemas.microsoft.com/office/word/2012/wordml" xmlns:w16cex="http://schemas.microsoft.com/office/word/2018/wordml/cex" xmlns:w16cid="http://schemas.microsoft.com/office/word/2016/wordml/cid" xmlns:w16="http://schemas.microsoft.com/office/word/2018/wordml" xmlns:w16sdtdh="http://schemas.microsoft.com/office/word/2020/wordml/sdtdatahash" xmlns:w16se="http://schemas.microsoft.com/office/word/2015/wordml/symex" xmlns:wpg="http://schemas.microsoft.com/office/word/2010/wordprocessingGroup" xmlns:wpi="http://schemas.microsoft.com/office/word/2010/wordprocessingInk" xmlns:wne="http://schemas.microsoft.com/office/word/2006/wordml" xmlns:wps="http://schemas.microsoft.com/office/word/2010/wordprocessingShape" mc:Ignorable="w14 w15 w16se w16cid w16 w16cex w16sdtdh wp14">
   <w:footnote w:type="separator" w:id="-1">
     <w:p>
-      <w:pPr>
-        <w:spacing w:after="0"/>
-      </w:pPr>
       <w:r>
         <w:separator/>
       </w:r>
@@ -1400,9 +2452,6 @@
   </w:footnote>
   <w:footnote w:type="continuationSeparator" w:id="0">
     <w:p>
-      <w:pPr>
-        <w:spacing w:after="0"/>
-      </w:pPr>
       <w:r>
         <w:continuationSeparator/>
       </w:r>
@@ -1764,9 +2813,9 @@
     </w:lvl>
   </w:abstractNum>
   <w:abstractNum w:abstractNumId="2" w15:restartNumberingAfterBreak="0">
-    <w:nsid w:val="09425DE4"/>
+    <w:nsid w:val="06D415D6"/>
     <w:multiLevelType w:val="multilevel"/>
-    <w:tmpl w:val="5F36F344"/>
+    <w:tmpl w:val="0F0A3738"/>
     <w:lvl w:ilvl="0">
       <w:start w:val="1"/>
       <w:numFmt w:val="decimal"/>
@@ -1909,9 +2958,9 @@
     </w:lvl>
   </w:abstractNum>
   <w:abstractNum w:abstractNumId="3" w15:restartNumberingAfterBreak="0">
-    <w:nsid w:val="17FE0E4E"/>
+    <w:nsid w:val="09425DE4"/>
     <w:multiLevelType w:val="multilevel"/>
-    <w:tmpl w:val="0F0A3738"/>
+    <w:tmpl w:val="5F36F344"/>
     <w:lvl w:ilvl="0">
       <w:start w:val="1"/>
       <w:numFmt w:val="decimal"/>
@@ -2054,131 +3103,9 @@
     </w:lvl>
   </w:abstractNum>
   <w:abstractNum w:abstractNumId="4" w15:restartNumberingAfterBreak="0">
-    <w:nsid w:val="272327B4"/>
+    <w:nsid w:val="17FE0E4E"/>
     <w:multiLevelType w:val="multilevel"/>
-    <w:tmpl w:val="98E87D34"/>
-    <w:lvl w:ilvl="0">
-      <w:start w:val="1"/>
-      <w:numFmt w:val="none"/>
-      <w:suff w:val="nothing"/>
-      <w:lvlText w:val=""/>
-      <w:lvlJc w:val="left"/>
-      <w:pPr>
-        <w:tabs>
-          <w:tab w:val="num" w:pos="0"/>
-        </w:tabs>
-        <w:ind w:left="0" w:firstLine="0"/>
-      </w:pPr>
-    </w:lvl>
-    <w:lvl w:ilvl="1">
-      <w:start w:val="1"/>
-      <w:numFmt w:val="none"/>
-      <w:suff w:val="nothing"/>
-      <w:lvlText w:val=""/>
-      <w:lvlJc w:val="left"/>
-      <w:pPr>
-        <w:tabs>
-          <w:tab w:val="num" w:pos="0"/>
-        </w:tabs>
-        <w:ind w:left="0" w:firstLine="0"/>
-      </w:pPr>
-    </w:lvl>
-    <w:lvl w:ilvl="2">
-      <w:start w:val="1"/>
-      <w:numFmt w:val="none"/>
-      <w:suff w:val="nothing"/>
-      <w:lvlText w:val=""/>
-      <w:lvlJc w:val="left"/>
-      <w:pPr>
-        <w:tabs>
-          <w:tab w:val="num" w:pos="0"/>
-        </w:tabs>
-        <w:ind w:left="0" w:firstLine="0"/>
-      </w:pPr>
-    </w:lvl>
-    <w:lvl w:ilvl="3">
-      <w:start w:val="1"/>
-      <w:numFmt w:val="none"/>
-      <w:suff w:val="nothing"/>
-      <w:lvlText w:val=""/>
-      <w:lvlJc w:val="left"/>
-      <w:pPr>
-        <w:tabs>
-          <w:tab w:val="num" w:pos="0"/>
-        </w:tabs>
-        <w:ind w:left="0" w:firstLine="0"/>
-      </w:pPr>
-    </w:lvl>
-    <w:lvl w:ilvl="4">
-      <w:start w:val="1"/>
-      <w:numFmt w:val="none"/>
-      <w:suff w:val="nothing"/>
-      <w:lvlText w:val=""/>
-      <w:lvlJc w:val="left"/>
-      <w:pPr>
-        <w:tabs>
-          <w:tab w:val="num" w:pos="0"/>
-        </w:tabs>
-        <w:ind w:left="0" w:firstLine="0"/>
-      </w:pPr>
-    </w:lvl>
-    <w:lvl w:ilvl="5">
-      <w:start w:val="1"/>
-      <w:numFmt w:val="none"/>
-      <w:suff w:val="nothing"/>
-      <w:lvlText w:val=""/>
-      <w:lvlJc w:val="left"/>
-      <w:pPr>
-        <w:tabs>
-          <w:tab w:val="num" w:pos="0"/>
-        </w:tabs>
-        <w:ind w:left="0" w:firstLine="0"/>
-      </w:pPr>
-    </w:lvl>
-    <w:lvl w:ilvl="6">
-      <w:start w:val="1"/>
-      <w:numFmt w:val="none"/>
-      <w:suff w:val="nothing"/>
-      <w:lvlText w:val=""/>
-      <w:lvlJc w:val="left"/>
-      <w:pPr>
-        <w:tabs>
-          <w:tab w:val="num" w:pos="0"/>
-        </w:tabs>
-        <w:ind w:left="0" w:firstLine="0"/>
-      </w:pPr>
-    </w:lvl>
-    <w:lvl w:ilvl="7">
-      <w:start w:val="1"/>
-      <w:numFmt w:val="none"/>
-      <w:suff w:val="nothing"/>
-      <w:lvlText w:val=""/>
-      <w:lvlJc w:val="left"/>
-      <w:pPr>
-        <w:tabs>
-          <w:tab w:val="num" w:pos="0"/>
-        </w:tabs>
-        <w:ind w:left="0" w:firstLine="0"/>
-      </w:pPr>
-    </w:lvl>
-    <w:lvl w:ilvl="8">
-      <w:start w:val="1"/>
-      <w:numFmt w:val="none"/>
-      <w:suff w:val="nothing"/>
-      <w:lvlText w:val=""/>
-      <w:lvlJc w:val="left"/>
-      <w:pPr>
-        <w:tabs>
-          <w:tab w:val="num" w:pos="0"/>
-        </w:tabs>
-        <w:ind w:left="0" w:firstLine="0"/>
-      </w:pPr>
-    </w:lvl>
-  </w:abstractNum>
-  <w:abstractNum w:abstractNumId="5" w15:restartNumberingAfterBreak="0">
-    <w:nsid w:val="499D4C36"/>
-    <w:multiLevelType w:val="multilevel"/>
-    <w:tmpl w:val="CD502C96"/>
+    <w:tmpl w:val="0F0A3738"/>
     <w:lvl w:ilvl="0">
       <w:start w:val="1"/>
       <w:numFmt w:val="decimal"/>
@@ -2320,10 +3247,132 @@
       </w:rPr>
     </w:lvl>
   </w:abstractNum>
+  <w:abstractNum w:abstractNumId="5" w15:restartNumberingAfterBreak="0">
+    <w:nsid w:val="272327B4"/>
+    <w:multiLevelType w:val="multilevel"/>
+    <w:tmpl w:val="98E87D34"/>
+    <w:lvl w:ilvl="0">
+      <w:start w:val="1"/>
+      <w:numFmt w:val="none"/>
+      <w:suff w:val="nothing"/>
+      <w:lvlText w:val=""/>
+      <w:lvlJc w:val="left"/>
+      <w:pPr>
+        <w:tabs>
+          <w:tab w:val="num" w:pos="0"/>
+        </w:tabs>
+        <w:ind w:left="0" w:firstLine="0"/>
+      </w:pPr>
+    </w:lvl>
+    <w:lvl w:ilvl="1">
+      <w:start w:val="1"/>
+      <w:numFmt w:val="none"/>
+      <w:suff w:val="nothing"/>
+      <w:lvlText w:val=""/>
+      <w:lvlJc w:val="left"/>
+      <w:pPr>
+        <w:tabs>
+          <w:tab w:val="num" w:pos="0"/>
+        </w:tabs>
+        <w:ind w:left="0" w:firstLine="0"/>
+      </w:pPr>
+    </w:lvl>
+    <w:lvl w:ilvl="2">
+      <w:start w:val="1"/>
+      <w:numFmt w:val="none"/>
+      <w:suff w:val="nothing"/>
+      <w:lvlText w:val=""/>
+      <w:lvlJc w:val="left"/>
+      <w:pPr>
+        <w:tabs>
+          <w:tab w:val="num" w:pos="0"/>
+        </w:tabs>
+        <w:ind w:left="0" w:firstLine="0"/>
+      </w:pPr>
+    </w:lvl>
+    <w:lvl w:ilvl="3">
+      <w:start w:val="1"/>
+      <w:numFmt w:val="none"/>
+      <w:suff w:val="nothing"/>
+      <w:lvlText w:val=""/>
+      <w:lvlJc w:val="left"/>
+      <w:pPr>
+        <w:tabs>
+          <w:tab w:val="num" w:pos="0"/>
+        </w:tabs>
+        <w:ind w:left="0" w:firstLine="0"/>
+      </w:pPr>
+    </w:lvl>
+    <w:lvl w:ilvl="4">
+      <w:start w:val="1"/>
+      <w:numFmt w:val="none"/>
+      <w:suff w:val="nothing"/>
+      <w:lvlText w:val=""/>
+      <w:lvlJc w:val="left"/>
+      <w:pPr>
+        <w:tabs>
+          <w:tab w:val="num" w:pos="0"/>
+        </w:tabs>
+        <w:ind w:left="0" w:firstLine="0"/>
+      </w:pPr>
+    </w:lvl>
+    <w:lvl w:ilvl="5">
+      <w:start w:val="1"/>
+      <w:numFmt w:val="none"/>
+      <w:suff w:val="nothing"/>
+      <w:lvlText w:val=""/>
+      <w:lvlJc w:val="left"/>
+      <w:pPr>
+        <w:tabs>
+          <w:tab w:val="num" w:pos="0"/>
+        </w:tabs>
+        <w:ind w:left="0" w:firstLine="0"/>
+      </w:pPr>
+    </w:lvl>
+    <w:lvl w:ilvl="6">
+      <w:start w:val="1"/>
+      <w:numFmt w:val="none"/>
+      <w:suff w:val="nothing"/>
+      <w:lvlText w:val=""/>
+      <w:lvlJc w:val="left"/>
+      <w:pPr>
+        <w:tabs>
+          <w:tab w:val="num" w:pos="0"/>
+        </w:tabs>
+        <w:ind w:left="0" w:firstLine="0"/>
+      </w:pPr>
+    </w:lvl>
+    <w:lvl w:ilvl="7">
+      <w:start w:val="1"/>
+      <w:numFmt w:val="none"/>
+      <w:suff w:val="nothing"/>
+      <w:lvlText w:val=""/>
+      <w:lvlJc w:val="left"/>
+      <w:pPr>
+        <w:tabs>
+          <w:tab w:val="num" w:pos="0"/>
+        </w:tabs>
+        <w:ind w:left="0" w:firstLine="0"/>
+      </w:pPr>
+    </w:lvl>
+    <w:lvl w:ilvl="8">
+      <w:start w:val="1"/>
+      <w:numFmt w:val="none"/>
+      <w:suff w:val="nothing"/>
+      <w:lvlText w:val=""/>
+      <w:lvlJc w:val="left"/>
+      <w:pPr>
+        <w:tabs>
+          <w:tab w:val="num" w:pos="0"/>
+        </w:tabs>
+        <w:ind w:left="0" w:firstLine="0"/>
+      </w:pPr>
+    </w:lvl>
+  </w:abstractNum>
   <w:abstractNum w:abstractNumId="6" w15:restartNumberingAfterBreak="0">
-    <w:nsid w:val="542561DD"/>
+    <w:nsid w:val="499D4C36"/>
     <w:multiLevelType w:val="multilevel"/>
-    <w:tmpl w:val="31669F40"/>
+    <w:tmpl w:val="CD502C96"/>
     <w:lvl w:ilvl="0">
       <w:start w:val="1"/>
       <w:numFmt w:val="decimal"/>
@@ -2466,9 +3515,9 @@
     </w:lvl>
   </w:abstractNum>
   <w:abstractNum w:abstractNumId="7" w15:restartNumberingAfterBreak="0">
-    <w:nsid w:val="5E5409B8"/>
+    <w:nsid w:val="542561DD"/>
     <w:multiLevelType w:val="multilevel"/>
-    <w:tmpl w:val="452AA838"/>
+    <w:tmpl w:val="31669F40"/>
     <w:lvl w:ilvl="0">
       <w:start w:val="1"/>
       <w:numFmt w:val="decimal"/>
@@ -2611,7 +3660,7 @@
     </w:lvl>
   </w:abstractNum>
   <w:abstractNum w:abstractNumId="8" w15:restartNumberingAfterBreak="0">
-    <w:nsid w:val="61F25434"/>
+    <w:nsid w:val="5E5409B8"/>
     <w:multiLevelType w:val="multilevel"/>
     <w:tmpl w:val="452AA838"/>
     <w:lvl w:ilvl="0">
@@ -2756,7 +3805,7 @@
     </w:lvl>
   </w:abstractNum>
   <w:abstractNum w:abstractNumId="9" w15:restartNumberingAfterBreak="0">
-    <w:nsid w:val="63836DBF"/>
+    <w:nsid w:val="61F25434"/>
     <w:multiLevelType w:val="multilevel"/>
     <w:tmpl w:val="452AA838"/>
     <w:lvl w:ilvl="0">
@@ -2901,9 +3950,9 @@
     </w:lvl>
   </w:abstractNum>
   <w:abstractNum w:abstractNumId="10" w15:restartNumberingAfterBreak="0">
-    <w:nsid w:val="666457E7"/>
+    <w:nsid w:val="63836DBF"/>
     <w:multiLevelType w:val="multilevel"/>
-    <w:tmpl w:val="FF76DDEC"/>
+    <w:tmpl w:val="452AA838"/>
     <w:lvl w:ilvl="0">
       <w:start w:val="1"/>
       <w:numFmt w:val="decimal"/>
@@ -3046,9 +4095,9 @@
     </w:lvl>
   </w:abstractNum>
   <w:abstractNum w:abstractNumId="11" w15:restartNumberingAfterBreak="0">
-    <w:nsid w:val="737D5F84"/>
+    <w:nsid w:val="666457E7"/>
     <w:multiLevelType w:val="multilevel"/>
-    <w:tmpl w:val="0F0A3738"/>
+    <w:tmpl w:val="FF76DDEC"/>
     <w:lvl w:ilvl="0">
       <w:start w:val="1"/>
       <w:numFmt w:val="decimal"/>
@@ -3190,41 +4239,337 @@
       </w:rPr>
     </w:lvl>
   </w:abstractNum>
+  <w:abstractNum w:abstractNumId="12" w15:restartNumberingAfterBreak="0">
+    <w:nsid w:val="6D1C1221"/>
+    <w:multiLevelType w:val="multilevel"/>
+    <w:tmpl w:val="0F0A3738"/>
+    <w:lvl w:ilvl="0">
+      <w:start w:val="1"/>
+      <w:numFmt w:val="decimal"/>
+      <w:lvlText w:val="%1."/>
+      <w:lvlJc w:val="left"/>
+      <w:pPr>
+        <w:tabs>
+          <w:tab w:val="num" w:pos="0"/>
+        </w:tabs>
+        <w:ind w:left="360" w:hanging="360"/>
+      </w:pPr>
+      <w:rPr>
+        <w:b/>
+        <w:bCs w:val="0"/>
+        <w:i w:val="0"/>
+        <w:color w:val="000000"/>
+        <w:sz w:val="20"/>
+        <w:u w:val="none"/>
+      </w:rPr>
+    </w:lvl>
+    <w:lvl w:ilvl="1">
+      <w:start w:val="1"/>
+      <w:numFmt w:val="bullet"/>
+      <w:lvlText w:val=""/>
+      <w:lvlJc w:val="left"/>
+      <w:pPr>
+        <w:tabs>
+          <w:tab w:val="num" w:pos="0"/>
+        </w:tabs>
+        <w:ind w:left="1440" w:hanging="360"/>
+      </w:pPr>
+      <w:rPr>
+        <w:rFonts w:ascii="Wingdings 2" w:hAnsi="Wingdings 2" w:cs="Wingdings 2" w:hint="default"/>
+      </w:rPr>
+    </w:lvl>
+    <w:lvl w:ilvl="2">
+      <w:start w:val="1"/>
+      <w:numFmt w:val="lowerRoman"/>
+      <w:lvlText w:val="%3."/>
+      <w:lvlJc w:val="right"/>
+      <w:pPr>
+        <w:tabs>
+          <w:tab w:val="num" w:pos="0"/>
+        </w:tabs>
+        <w:ind w:left="2160" w:hanging="360"/>
+      </w:pPr>
+      <w:rPr>
+        <w:u w:val="none"/>
+      </w:rPr>
+    </w:lvl>
+    <w:lvl w:ilvl="3">
+      <w:start w:val="1"/>
+      <w:numFmt w:val="decimal"/>
+      <w:lvlText w:val="%4."/>
+      <w:lvlJc w:val="left"/>
+      <w:pPr>
+        <w:tabs>
+          <w:tab w:val="num" w:pos="0"/>
+        </w:tabs>
+        <w:ind w:left="2880" w:hanging="360"/>
+      </w:pPr>
+      <w:rPr>
+        <w:u w:val="none"/>
+      </w:rPr>
+    </w:lvl>
+    <w:lvl w:ilvl="4">
+      <w:start w:val="1"/>
+      <w:numFmt w:val="lowerLetter"/>
+      <w:lvlText w:val="%5."/>
+      <w:lvlJc w:val="left"/>
+      <w:pPr>
+        <w:tabs>
+          <w:tab w:val="num" w:pos="0"/>
+        </w:tabs>
+        <w:ind w:left="3600" w:hanging="360"/>
+      </w:pPr>
+      <w:rPr>
+        <w:u w:val="none"/>
+      </w:rPr>
+    </w:lvl>
+    <w:lvl w:ilvl="5">
+      <w:start w:val="1"/>
+      <w:numFmt w:val="lowerRoman"/>
+      <w:lvlText w:val="%6."/>
+      <w:lvlJc w:val="right"/>
+      <w:pPr>
+        <w:tabs>
+          <w:tab w:val="num" w:pos="0"/>
+        </w:tabs>
+        <w:ind w:left="4320" w:hanging="360"/>
+      </w:pPr>
+      <w:rPr>
+        <w:u w:val="none"/>
+      </w:rPr>
+    </w:lvl>
+    <w:lvl w:ilvl="6">
+      <w:start w:val="1"/>
+      <w:numFmt w:val="decimal"/>
+      <w:lvlText w:val="%7."/>
+      <w:lvlJc w:val="left"/>
+      <w:pPr>
+        <w:tabs>
+          <w:tab w:val="num" w:pos="0"/>
+        </w:tabs>
+        <w:ind w:left="5040" w:hanging="360"/>
+      </w:pPr>
+      <w:rPr>
+        <w:u w:val="none"/>
+      </w:rPr>
+    </w:lvl>
+    <w:lvl w:ilvl="7">
+      <w:start w:val="1"/>
+      <w:numFmt w:val="lowerLetter"/>
+      <w:lvlText w:val="%8."/>
+      <w:lvlJc w:val="left"/>
+      <w:pPr>
+        <w:tabs>
+          <w:tab w:val="num" w:pos="0"/>
+        </w:tabs>
+        <w:ind w:left="5760" w:hanging="360"/>
+      </w:pPr>
+      <w:rPr>
+        <w:u w:val="none"/>
+      </w:rPr>
+    </w:lvl>
+    <w:lvl w:ilvl="8">
+      <w:start w:val="1"/>
+      <w:numFmt w:val="lowerRoman"/>
+      <w:lvlText w:val="%9."/>
+      <w:lvlJc w:val="right"/>
+      <w:pPr>
+        <w:tabs>
+          <w:tab w:val="num" w:pos="0"/>
+        </w:tabs>
+        <w:ind w:left="6480" w:hanging="360"/>
+      </w:pPr>
+      <w:rPr>
+        <w:u w:val="none"/>
+      </w:rPr>
+    </w:lvl>
+  </w:abstractNum>
+  <w:abstractNum w:abstractNumId="13" w15:restartNumberingAfterBreak="0">
+    <w:nsid w:val="737D5F84"/>
+    <w:multiLevelType w:val="multilevel"/>
+    <w:tmpl w:val="0F0A3738"/>
+    <w:lvl w:ilvl="0">
+      <w:start w:val="1"/>
+      <w:numFmt w:val="decimal"/>
+      <w:lvlText w:val="%1."/>
+      <w:lvlJc w:val="left"/>
+      <w:pPr>
+        <w:tabs>
+          <w:tab w:val="num" w:pos="0"/>
+        </w:tabs>
+        <w:ind w:left="360" w:hanging="360"/>
+      </w:pPr>
+      <w:rPr>
+        <w:b/>
+        <w:bCs w:val="0"/>
+        <w:i w:val="0"/>
+        <w:color w:val="000000"/>
+        <w:sz w:val="20"/>
+        <w:u w:val="none"/>
+      </w:rPr>
+    </w:lvl>
+    <w:lvl w:ilvl="1">
+      <w:start w:val="1"/>
+      <w:numFmt w:val="bullet"/>
+      <w:lvlText w:val=""/>
+      <w:lvlJc w:val="left"/>
+      <w:pPr>
+        <w:tabs>
+          <w:tab w:val="num" w:pos="0"/>
+        </w:tabs>
+        <w:ind w:left="1440" w:hanging="360"/>
+      </w:pPr>
+      <w:rPr>
+        <w:rFonts w:ascii="Wingdings 2" w:hAnsi="Wingdings 2" w:cs="Wingdings 2" w:hint="default"/>
+      </w:rPr>
+    </w:lvl>
+    <w:lvl w:ilvl="2">
+      <w:start w:val="1"/>
+      <w:numFmt w:val="lowerRoman"/>
+      <w:lvlText w:val="%3."/>
+      <w:lvlJc w:val="right"/>
+      <w:pPr>
+        <w:tabs>
+          <w:tab w:val="num" w:pos="0"/>
+        </w:tabs>
+        <w:ind w:left="2160" w:hanging="360"/>
+      </w:pPr>
+      <w:rPr>
+        <w:u w:val="none"/>
+      </w:rPr>
+    </w:lvl>
+    <w:lvl w:ilvl="3">
+      <w:start w:val="1"/>
+      <w:numFmt w:val="decimal"/>
+      <w:lvlText w:val="%4."/>
+      <w:lvlJc w:val="left"/>
+      <w:pPr>
+        <w:tabs>
+          <w:tab w:val="num" w:pos="0"/>
+        </w:tabs>
+        <w:ind w:left="2880" w:hanging="360"/>
+      </w:pPr>
+      <w:rPr>
+        <w:u w:val="none"/>
+      </w:rPr>
+    </w:lvl>
+    <w:lvl w:ilvl="4">
+      <w:start w:val="1"/>
+      <w:numFmt w:val="lowerLetter"/>
+      <w:lvlText w:val="%5."/>
+      <w:lvlJc w:val="left"/>
+      <w:pPr>
+        <w:tabs>
+          <w:tab w:val="num" w:pos="0"/>
+        </w:tabs>
+        <w:ind w:left="3600" w:hanging="360"/>
+      </w:pPr>
+      <w:rPr>
+        <w:u w:val="none"/>
+      </w:rPr>
+    </w:lvl>
+    <w:lvl w:ilvl="5">
+      <w:start w:val="1"/>
+      <w:numFmt w:val="lowerRoman"/>
+      <w:lvlText w:val="%6."/>
+      <w:lvlJc w:val="right"/>
+      <w:pPr>
+        <w:tabs>
+          <w:tab w:val="num" w:pos="0"/>
+        </w:tabs>
+        <w:ind w:left="4320" w:hanging="360"/>
+      </w:pPr>
+      <w:rPr>
+        <w:u w:val="none"/>
+      </w:rPr>
+    </w:lvl>
+    <w:lvl w:ilvl="6">
+      <w:start w:val="1"/>
+      <w:numFmt w:val="decimal"/>
+      <w:lvlText w:val="%7."/>
+      <w:lvlJc w:val="left"/>
+      <w:pPr>
+        <w:tabs>
+          <w:tab w:val="num" w:pos="0"/>
+        </w:tabs>
+        <w:ind w:left="5040" w:hanging="360"/>
+      </w:pPr>
+      <w:rPr>
+        <w:u w:val="none"/>
+      </w:rPr>
+    </w:lvl>
+    <w:lvl w:ilvl="7">
+      <w:start w:val="1"/>
+      <w:numFmt w:val="lowerLetter"/>
+      <w:lvlText w:val="%8."/>
+      <w:lvlJc w:val="left"/>
+      <w:pPr>
+        <w:tabs>
+          <w:tab w:val="num" w:pos="0"/>
+        </w:tabs>
+        <w:ind w:left="5760" w:hanging="360"/>
+      </w:pPr>
+      <w:rPr>
+        <w:u w:val="none"/>
+      </w:rPr>
+    </w:lvl>
+    <w:lvl w:ilvl="8">
+      <w:start w:val="1"/>
+      <w:numFmt w:val="lowerRoman"/>
+      <w:lvlText w:val="%9."/>
+      <w:lvlJc w:val="right"/>
+      <w:pPr>
+        <w:tabs>
+          <w:tab w:val="num" w:pos="0"/>
+        </w:tabs>
+        <w:ind w:left="6480" w:hanging="360"/>
+      </w:pPr>
+      <w:rPr>
+        <w:u w:val="none"/>
+      </w:rPr>
+    </w:lvl>
+  </w:abstractNum>
   <w:num w:numId="1">
-    <w:abstractNumId w:val="2"/>
+    <w:abstractNumId w:val="3"/>
   </w:num>
   <w:num w:numId="2">
-    <w:abstractNumId w:val="3"/>
+    <w:abstractNumId w:val="4"/>
   </w:num>
   <w:num w:numId="3">
+    <w:abstractNumId w:val="7"/>
+  </w:num>
+  <w:num w:numId="4">
+    <w:abstractNumId w:val="11"/>
+  </w:num>
+  <w:num w:numId="5">
+    <w:abstractNumId w:val="5"/>
+  </w:num>
+  <w:num w:numId="6">
     <w:abstractNumId w:val="6"/>
   </w:num>
-  <w:num w:numId="4">
+  <w:num w:numId="7">
+    <w:abstractNumId w:val="9"/>
+  </w:num>
+  <w:num w:numId="8">
     <w:abstractNumId w:val="10"/>
   </w:num>
-  <w:num w:numId="5">
-    <w:abstractNumId w:val="4"/>
-  </w:num>
-  <w:num w:numId="6">
-    <w:abstractNumId w:val="5"/>
-  </w:num>
-  <w:num w:numId="7">
+  <w:num w:numId="9">
     <w:abstractNumId w:val="8"/>
-  </w:num>
-  <w:num w:numId="8">
-    <w:abstractNumId w:val="9"/>
-  </w:num>
-  <w:num w:numId="9">
-    <w:abstractNumId w:val="7"/>
   </w:num>
   <w:num w:numId="10">
     <w:abstractNumId w:val="1"/>
   </w:num>
   <w:num w:numId="11">
-    <w:abstractNumId w:val="11"/>
+    <w:abstractNumId w:val="13"/>
   </w:num>
   <w:num w:numId="12">
     <w:abstractNumId w:val="0"/>
+  </w:num>
+  <w:num w:numId="13">
+    <w:abstractNumId w:val="2"/>
+  </w:num>
+  <w:num w:numId="14">
+    <w:abstractNumId w:val="12"/>
   </w:num>
 </w:numbering>
 </file>
@@ -3626,12 +4971,15 @@
   <w:style w:type="paragraph" w:default="1" w:styleId="Normal">
     <w:name w:val="Normal"/>
     <w:qFormat/>
-    <w:rsid w:val="00F47A36"/>
+    <w:rsid w:val="005A1517"/>
     <w:pPr>
-      <w:spacing w:after="80"/>
+      <w:suppressAutoHyphens w:val="0"/>
     </w:pPr>
     <w:rPr>
-      <w:szCs w:val="20"/>
+      <w:rFonts w:ascii="Times New Roman" w:eastAsia="Times New Roman" w:hAnsi="Times New Roman" w:cs="Times New Roman"/>
+      <w:sz w:val="24"/>
+      <w:szCs w:val="24"/>
+      <w:lang w:val="en-US"/>
     </w:rPr>
   </w:style>
   <w:style w:type="paragraph" w:styleId="Heading1">
@@ -3643,7 +4991,8 @@
     <w:qFormat/>
     <w:rsid w:val="00957D00"/>
     <w:pPr>
-      <w:spacing w:before="600" w:after="0" w:line="360" w:lineRule="auto"/>
+      <w:suppressAutoHyphens/>
+      <w:spacing w:before="600" w:line="360" w:lineRule="auto"/>
       <w:outlineLvl w:val="0"/>
     </w:pPr>
     <w:rPr>
@@ -3654,6 +5003,7 @@
       <w:iCs/>
       <w:sz w:val="32"/>
       <w:szCs w:val="32"/>
+      <w:lang w:val="en"/>
     </w:rPr>
   </w:style>
   <w:style w:type="paragraph" w:styleId="Heading2">
@@ -3664,12 +5014,13 @@
     <w:uiPriority w:val="9"/>
     <w:unhideWhenUsed/>
     <w:qFormat/>
-    <w:rsid w:val="00B628B2"/>
+    <w:rsid w:val="00C057F4"/>
     <w:pPr>
       <w:pBdr>
         <w:bottom w:val="single" w:sz="12" w:space="3" w:color="0074F1"/>
       </w:pBdr>
-      <w:spacing w:before="400" w:after="120"/>
+      <w:suppressAutoHyphens/>
+      <w:spacing w:before="40"/>
       <w:outlineLvl w:val="1"/>
     </w:pPr>
     <w:rPr>
@@ -3677,8 +5028,7 @@
       <w:b/>
       <w:bCs/>
       <w:color w:val="0074F1"/>
-      <w:sz w:val="24"/>
-      <w:szCs w:val="24"/>
+      <w:lang w:val="en"/>
     </w:rPr>
   </w:style>
   <w:style w:type="paragraph" w:styleId="Heading3">
@@ -3691,7 +5041,8 @@
     <w:qFormat/>
     <w:rsid w:val="003721AE"/>
     <w:pPr>
-      <w:spacing w:before="320" w:after="0"/>
+      <w:suppressAutoHyphens/>
+      <w:spacing w:before="320"/>
       <w:outlineLvl w:val="2"/>
     </w:pPr>
     <w:rPr>
@@ -3700,6 +5051,7 @@
       <w:bCs/>
       <w:sz w:val="21"/>
       <w:szCs w:val="21"/>
+      <w:lang w:val="en"/>
     </w:rPr>
   </w:style>
   <w:style w:type="paragraph" w:styleId="Heading4">
@@ -3712,7 +5064,8 @@
     <w:qFormat/>
     <w:rsid w:val="00957D00"/>
     <w:pPr>
-      <w:spacing w:before="280" w:after="0" w:line="360" w:lineRule="auto"/>
+      <w:suppressAutoHyphens/>
+      <w:spacing w:before="280" w:line="360" w:lineRule="auto"/>
       <w:outlineLvl w:val="3"/>
     </w:pPr>
     <w:rPr>
@@ -3721,8 +5074,7 @@
       <w:bCs/>
       <w:i/>
       <w:iCs/>
-      <w:sz w:val="24"/>
-      <w:szCs w:val="24"/>
+      <w:lang w:val="en"/>
     </w:rPr>
   </w:style>
   <w:style w:type="paragraph" w:styleId="Heading5">
@@ -3735,7 +5087,8 @@
     <w:qFormat/>
     <w:rsid w:val="00957D00"/>
     <w:pPr>
-      <w:spacing w:before="280" w:after="0" w:line="360" w:lineRule="auto"/>
+      <w:suppressAutoHyphens/>
+      <w:spacing w:before="280" w:line="360" w:lineRule="auto"/>
       <w:outlineLvl w:val="4"/>
     </w:pPr>
     <w:rPr>
@@ -3744,6 +5097,9 @@
       <w:bCs/>
       <w:i/>
       <w:iCs/>
+      <w:sz w:val="20"/>
+      <w:szCs w:val="20"/>
+      <w:lang w:val="en"/>
     </w:rPr>
   </w:style>
   <w:style w:type="paragraph" w:styleId="Heading6">
@@ -3756,7 +5112,8 @@
     <w:qFormat/>
     <w:rsid w:val="00957D00"/>
     <w:pPr>
-      <w:spacing w:before="280" w:line="360" w:lineRule="auto"/>
+      <w:suppressAutoHyphens/>
+      <w:spacing w:before="280" w:after="80" w:line="360" w:lineRule="auto"/>
       <w:outlineLvl w:val="5"/>
     </w:pPr>
     <w:rPr>
@@ -3765,6 +5122,9 @@
       <w:bCs/>
       <w:i/>
       <w:iCs/>
+      <w:sz w:val="20"/>
+      <w:szCs w:val="20"/>
+      <w:lang w:val="en"/>
     </w:rPr>
   </w:style>
   <w:style w:type="paragraph" w:styleId="Heading7">
@@ -3778,7 +5138,8 @@
     <w:qFormat/>
     <w:rsid w:val="00957D00"/>
     <w:pPr>
-      <w:spacing w:before="280" w:after="0" w:line="360" w:lineRule="auto"/>
+      <w:suppressAutoHyphens/>
+      <w:spacing w:before="280" w:line="360" w:lineRule="auto"/>
       <w:outlineLvl w:val="6"/>
     </w:pPr>
     <w:rPr>
@@ -3787,6 +5148,9 @@
       <w:bCs/>
       <w:i/>
       <w:iCs/>
+      <w:sz w:val="20"/>
+      <w:szCs w:val="20"/>
+      <w:lang w:val="en"/>
     </w:rPr>
   </w:style>
   <w:style w:type="paragraph" w:styleId="Heading8">
@@ -3800,7 +5164,7 @@
     <w:qFormat/>
     <w:rsid w:val="00957D00"/>
     <w:pPr>
-      <w:spacing w:before="280" w:after="0" w:line="360" w:lineRule="auto"/>
+      <w:spacing w:before="280" w:line="360" w:lineRule="auto"/>
       <w:outlineLvl w:val="7"/>
     </w:pPr>
     <w:rPr>
@@ -3824,7 +5188,7 @@
     <w:qFormat/>
     <w:rsid w:val="00957D00"/>
     <w:pPr>
-      <w:spacing w:before="280" w:after="0" w:line="360" w:lineRule="auto"/>
+      <w:spacing w:before="280" w:line="360" w:lineRule="auto"/>
       <w:outlineLvl w:val="8"/>
     </w:pPr>
     <w:rPr>
@@ -3939,7 +5303,7 @@
     <w:link w:val="Heading2"/>
     <w:uiPriority w:val="9"/>
     <w:qFormat/>
-    <w:rsid w:val="00B628B2"/>
+    <w:rsid w:val="00C057F4"/>
     <w:rPr>
       <w:rFonts w:asciiTheme="majorHAnsi" w:eastAsiaTheme="majorEastAsia" w:hAnsiTheme="majorHAnsi" w:cstheme="majorBidi"/>
       <w:b/>
@@ -4238,20 +5602,29 @@
     <w:qFormat/>
     <w:pPr>
       <w:keepNext/>
+      <w:suppressAutoHyphens/>
       <w:spacing w:before="240" w:after="120"/>
     </w:pPr>
     <w:rPr>
       <w:rFonts w:ascii="Liberation Sans" w:eastAsia="SimSun" w:hAnsi="Liberation Sans" w:cs="Lucida Sans"/>
       <w:sz w:val="28"/>
       <w:szCs w:val="28"/>
+      <w:lang w:val="en"/>
     </w:rPr>
   </w:style>
   <w:style w:type="paragraph" w:styleId="BodyText">
     <w:name w:val="Body Text"/>
     <w:basedOn w:val="Normal"/>
     <w:pPr>
+      <w:suppressAutoHyphens/>
       <w:spacing w:after="140" w:line="276" w:lineRule="auto"/>
     </w:pPr>
+    <w:rPr>
+      <w:rFonts w:asciiTheme="minorHAnsi" w:eastAsiaTheme="minorEastAsia" w:hAnsiTheme="minorHAnsi" w:cstheme="minorBidi"/>
+      <w:sz w:val="20"/>
+      <w:szCs w:val="20"/>
+      <w:lang w:val="en"/>
+    </w:rPr>
   </w:style>
   <w:style w:type="paragraph" w:styleId="List">
     <w:name w:val="List"/>
@@ -4282,9 +5655,14 @@
     <w:qFormat/>
     <w:pPr>
       <w:suppressLineNumbers/>
+      <w:suppressAutoHyphens/>
+      <w:spacing w:after="80"/>
     </w:pPr>
     <w:rPr>
-      <w:rFonts w:ascii="Calibri" w:hAnsi="Calibri" w:cs="Lucida Sans"/>
+      <w:rFonts w:ascii="Calibri" w:eastAsiaTheme="minorEastAsia" w:hAnsi="Calibri" w:cs="Lucida Sans"/>
+      <w:sz w:val="20"/>
+      <w:szCs w:val="20"/>
+      <w:lang w:val="en"/>
     </w:rPr>
   </w:style>
   <w:style w:type="paragraph" w:styleId="Title">
@@ -4295,6 +5673,10 @@
     <w:uiPriority w:val="10"/>
     <w:qFormat/>
     <w:rsid w:val="00F47A36"/>
+    <w:pPr>
+      <w:suppressAutoHyphens/>
+      <w:spacing w:after="80"/>
+    </w:pPr>
     <w:rPr>
       <w:rFonts w:asciiTheme="majorHAnsi" w:eastAsiaTheme="majorEastAsia" w:hAnsiTheme="majorHAnsi" w:cstheme="majorBidi"/>
       <w:b/>
@@ -4303,6 +5685,7 @@
       <w:spacing w:val="10"/>
       <w:sz w:val="36"/>
       <w:szCs w:val="36"/>
+      <w:lang w:val="en"/>
     </w:rPr>
   </w:style>
   <w:style w:type="paragraph" w:styleId="Subtitle">
@@ -4314,13 +5697,16 @@
     <w:qFormat/>
     <w:rsid w:val="005579B7"/>
     <w:pPr>
+      <w:suppressAutoHyphens/>
       <w:spacing w:after="320"/>
     </w:pPr>
     <w:rPr>
+      <w:rFonts w:asciiTheme="minorHAnsi" w:eastAsiaTheme="minorEastAsia" w:hAnsiTheme="minorHAnsi" w:cstheme="minorBidi"/>
       <w:color w:val="000000" w:themeColor="text1"/>
       <w:spacing w:val="10"/>
       <w:sz w:val="22"/>
       <w:szCs w:val="22"/>
+      <w:lang w:val="en"/>
     </w:rPr>
   </w:style>
   <w:style w:type="paragraph" w:styleId="CommentText">
@@ -4331,6 +5717,16 @@
     <w:semiHidden/>
     <w:unhideWhenUsed/>
     <w:qFormat/>
+    <w:pPr>
+      <w:suppressAutoHyphens/>
+      <w:spacing w:after="80"/>
+    </w:pPr>
+    <w:rPr>
+      <w:rFonts w:asciiTheme="minorHAnsi" w:eastAsiaTheme="minorEastAsia" w:hAnsiTheme="minorHAnsi" w:cstheme="minorBidi"/>
+      <w:sz w:val="20"/>
+      <w:szCs w:val="20"/>
+      <w:lang w:val="en"/>
+    </w:rPr>
   </w:style>
   <w:style w:type="paragraph" w:styleId="BalloonText">
     <w:name w:val="Balloon Text"/>
@@ -4351,6 +5747,16 @@
     <w:name w:val="Header and Footer"/>
     <w:basedOn w:val="Normal"/>
     <w:qFormat/>
+    <w:pPr>
+      <w:suppressAutoHyphens/>
+      <w:spacing w:after="80"/>
+    </w:pPr>
+    <w:rPr>
+      <w:rFonts w:asciiTheme="minorHAnsi" w:eastAsiaTheme="minorEastAsia" w:hAnsiTheme="minorHAnsi" w:cstheme="minorBidi"/>
+      <w:sz w:val="20"/>
+      <w:szCs w:val="20"/>
+      <w:lang w:val="en"/>
+    </w:rPr>
   </w:style>
   <w:style w:type="paragraph" w:styleId="Header">
     <w:name w:val="header"/>
@@ -4364,7 +5770,15 @@
         <w:tab w:val="center" w:pos="4680"/>
         <w:tab w:val="right" w:pos="9360"/>
       </w:tabs>
+      <w:suppressAutoHyphens/>
+      <w:spacing w:after="80"/>
     </w:pPr>
+    <w:rPr>
+      <w:rFonts w:asciiTheme="minorHAnsi" w:eastAsiaTheme="minorEastAsia" w:hAnsiTheme="minorHAnsi" w:cstheme="minorBidi"/>
+      <w:sz w:val="20"/>
+      <w:szCs w:val="20"/>
+      <w:lang w:val="en"/>
+    </w:rPr>
   </w:style>
   <w:style w:type="paragraph" w:styleId="Footer">
     <w:name w:val="footer"/>
@@ -4378,7 +5792,15 @@
         <w:tab w:val="center" w:pos="4680"/>
         <w:tab w:val="right" w:pos="9360"/>
       </w:tabs>
+      <w:suppressAutoHyphens/>
+      <w:spacing w:after="80"/>
     </w:pPr>
+    <w:rPr>
+      <w:rFonts w:asciiTheme="minorHAnsi" w:eastAsiaTheme="minorEastAsia" w:hAnsiTheme="minorHAnsi" w:cstheme="minorBidi"/>
+      <w:sz w:val="20"/>
+      <w:szCs w:val="20"/>
+      <w:lang w:val="en"/>
+    </w:rPr>
   </w:style>
   <w:style w:type="paragraph" w:styleId="ListParagraph">
     <w:name w:val="List Paragraph"/>
@@ -4387,9 +5809,17 @@
     <w:qFormat/>
     <w:rsid w:val="00957D00"/>
     <w:pPr>
+      <w:suppressAutoHyphens/>
+      <w:spacing w:after="80"/>
       <w:ind w:left="720"/>
       <w:contextualSpacing/>
     </w:pPr>
+    <w:rPr>
+      <w:rFonts w:asciiTheme="minorHAnsi" w:eastAsiaTheme="minorEastAsia" w:hAnsiTheme="minorHAnsi" w:cstheme="minorBidi"/>
+      <w:sz w:val="20"/>
+      <w:szCs w:val="20"/>
+      <w:lang w:val="en"/>
+    </w:rPr>
   </w:style>
   <w:style w:type="paragraph" w:styleId="NoSpacing">
     <w:name w:val="No Spacing"/>
@@ -4399,8 +5829,14 @@
     <w:qFormat/>
     <w:rsid w:val="00957D00"/>
     <w:pPr>
-      <w:spacing w:after="0"/>
+      <w:suppressAutoHyphens/>
     </w:pPr>
+    <w:rPr>
+      <w:rFonts w:asciiTheme="minorHAnsi" w:eastAsiaTheme="minorEastAsia" w:hAnsiTheme="minorHAnsi" w:cstheme="minorBidi"/>
+      <w:sz w:val="20"/>
+      <w:szCs w:val="20"/>
+      <w:lang w:val="en"/>
+    </w:rPr>
   </w:style>
   <w:style w:type="paragraph" w:styleId="Quote">
     <w:name w:val="Quote"/>
@@ -4410,8 +5846,16 @@
     <w:uiPriority w:val="29"/>
     <w:qFormat/>
     <w:rsid w:val="00957D00"/>
+    <w:pPr>
+      <w:suppressAutoHyphens/>
+      <w:spacing w:after="80"/>
+    </w:pPr>
     <w:rPr>
+      <w:rFonts w:asciiTheme="minorHAnsi" w:eastAsiaTheme="minorEastAsia" w:hAnsiTheme="minorHAnsi" w:cstheme="minorBidi"/>
       <w:color w:val="5A5A5A" w:themeColor="text1" w:themeTint="A5"/>
+      <w:sz w:val="20"/>
+      <w:szCs w:val="20"/>
+      <w:lang w:val="en"/>
     </w:rPr>
   </w:style>
   <w:style w:type="paragraph" w:styleId="IntenseQuote">
@@ -4423,6 +5867,7 @@
     <w:qFormat/>
     <w:rsid w:val="00957D00"/>
     <w:pPr>
+      <w:suppressAutoHyphens/>
       <w:spacing w:before="320" w:after="480"/>
       <w:ind w:left="720" w:right="720"/>
       <w:jc w:val="center"/>
@@ -4431,6 +5876,9 @@
       <w:rFonts w:asciiTheme="majorHAnsi" w:eastAsiaTheme="majorEastAsia" w:hAnsiTheme="majorHAnsi" w:cstheme="majorBidi"/>
       <w:i/>
       <w:iCs/>
+      <w:sz w:val="20"/>
+      <w:szCs w:val="20"/>
+      <w:lang w:val="en"/>
     </w:rPr>
   </w:style>
   <w:style w:type="paragraph" w:styleId="TOCHeading">
@@ -4460,11 +5908,17 @@
     <w:basedOn w:val="Normal"/>
     <w:qFormat/>
     <w:rsid w:val="002279A0"/>
+    <w:pPr>
+      <w:suppressAutoHyphens/>
+      <w:spacing w:after="80"/>
+    </w:pPr>
     <w:rPr>
+      <w:rFonts w:asciiTheme="minorHAnsi" w:eastAsiaTheme="minorEastAsia" w:hAnsiTheme="minorHAnsi" w:cstheme="minorBidi"/>
       <w:b/>
       <w:bCs/>
       <w:sz w:val="18"/>
       <w:szCs w:val="18"/>
+      <w:lang w:val="en"/>
     </w:rPr>
   </w:style>
   <w:style w:type="paragraph" w:styleId="HTMLPreformatted">
@@ -4494,17 +5948,28 @@
         <w:tab w:val="left" w:pos="13740"/>
         <w:tab w:val="left" w:pos="14656"/>
       </w:tabs>
-      <w:spacing w:after="0"/>
+      <w:suppressAutoHyphens/>
     </w:pPr>
     <w:rPr>
-      <w:rFonts w:ascii="Courier New" w:eastAsia="Times New Roman" w:hAnsi="Courier New" w:cs="Courier New"/>
-      <w:lang w:val="en-US"/>
+      <w:rFonts w:ascii="Courier New" w:hAnsi="Courier New" w:cs="Courier New"/>
+      <w:sz w:val="20"/>
+      <w:szCs w:val="20"/>
     </w:rPr>
   </w:style>
   <w:style w:type="paragraph" w:customStyle="1" w:styleId="FrameContents">
     <w:name w:val="Frame Contents"/>
     <w:basedOn w:val="Normal"/>
     <w:qFormat/>
+    <w:pPr>
+      <w:suppressAutoHyphens/>
+      <w:spacing w:after="80"/>
+    </w:pPr>
+    <w:rPr>
+      <w:rFonts w:asciiTheme="minorHAnsi" w:eastAsiaTheme="minorEastAsia" w:hAnsiTheme="minorHAnsi" w:cstheme="minorBidi"/>
+      <w:sz w:val="20"/>
+      <w:szCs w:val="20"/>
+      <w:lang w:val="en"/>
+    </w:rPr>
   </w:style>
   <w:style w:type="table" w:styleId="TableGrid">
     <w:name w:val="Table Grid"/>
@@ -4522,6 +5987,29 @@
         <w:insideV w:val="single" w:sz="4" w:space="0" w:color="auto"/>
       </w:tblBorders>
     </w:tblPr>
+  </w:style>
+  <w:style w:type="character" w:styleId="Hyperlink">
+    <w:name w:val="Hyperlink"/>
+    <w:basedOn w:val="DefaultParagraphFont"/>
+    <w:uiPriority w:val="99"/>
+    <w:unhideWhenUsed/>
+    <w:rsid w:val="00185E3B"/>
+    <w:rPr>
+      <w:color w:val="F49100" w:themeColor="hyperlink"/>
+      <w:u w:val="single"/>
+    </w:rPr>
+  </w:style>
+  <w:style w:type="character" w:styleId="UnresolvedMention">
+    <w:name w:val="Unresolved Mention"/>
+    <w:basedOn w:val="DefaultParagraphFont"/>
+    <w:uiPriority w:val="99"/>
+    <w:semiHidden/>
+    <w:unhideWhenUsed/>
+    <w:rsid w:val="00185E3B"/>
+    <w:rPr>
+      <w:color w:val="605E5C"/>
+      <w:shd w:val="clear" w:color="auto" w:fill="E1DFDD"/>
+    </w:rPr>
   </w:style>
 </w:styles>
 </file>
@@ -4785,4 +6273,16 @@
     </a:ext>
   </a:extLst>
 </a:theme>
+</file>
+
+<file path=customXml/item1.xml><?xml version="1.0" encoding="utf-8"?>
+<b:Sources xmlns:b="http://schemas.openxmlformats.org/officeDocument/2006/bibliography" xmlns="http://schemas.openxmlformats.org/officeDocument/2006/bibliography" SelectedStyle="/APASixthEditionOfficeOnline.xsl" StyleName="APA" Version="6"/>
+</file>
+
+<file path=customXml/itemProps1.xml><?xml version="1.0" encoding="utf-8"?>
+<ds:datastoreItem xmlns:ds="http://schemas.openxmlformats.org/officeDocument/2006/customXml" ds:itemID="{96F0E924-7B05-864B-9EDD-C40FC3E28679}">
+  <ds:schemaRefs>
+    <ds:schemaRef ds:uri="http://schemas.openxmlformats.org/officeDocument/2006/bibliography"/>
+  </ds:schemaRefs>
+</ds:datastoreItem>
 </file>
--- a/docassemble/MTVHousing/data/templates/next_steps_motion_to_vacate.docx
+++ b/docassemble/MTVHousing/data/templates/next_steps_motion_to_vacate.docx
@@ -28,7 +28,7 @@
             <w:pPr>
               <w:pStyle w:val="Title"/>
               <w:spacing w:after="0"/>
-              <w:jc w:val="both"/>
+              <w:jc w:val="center"/>
               <w:rPr>
                 <w:rFonts w:cstheme="majorHAnsi"/>
                 <w:sz w:val="28"/>
@@ -64,59 +64,80 @@
       <w:pPr>
         <w:jc w:val="both"/>
         <w:rPr>
-          <w:rFonts w:asciiTheme="minorHAnsi" w:hAnsiTheme="minorHAnsi" w:cstheme="minorHAnsi"/>
+          <w:rFonts w:asciiTheme="minorHAnsi" w:hAnsiTheme="minorHAnsi" w:cstheme="minorBidi"/>
           <w:sz w:val="20"/>
           <w:szCs w:val="20"/>
         </w:rPr>
       </w:pPr>
       <w:r>
         <w:rPr>
-          <w:rFonts w:asciiTheme="minorHAnsi" w:hAnsiTheme="minorHAnsi" w:cstheme="minorHAnsi"/>
+          <w:rFonts w:asciiTheme="minorHAnsi" w:hAnsiTheme="minorHAnsi" w:cstheme="minorBidi"/>
           <w:sz w:val="20"/>
           <w:szCs w:val="20"/>
         </w:rPr>
-        <w:t>Congratulations {{ users }}! You have finished all the forms you need to file to ask the court to remove the default judgement in your eviction case The rest of the pages in this packet are your motion in</w:t>
-      </w:r>
-      <w:r>
-        <w:rPr>
-          <w:rFonts w:asciiTheme="minorHAnsi" w:hAnsiTheme="minorHAnsi" w:cstheme="minorHAnsi"/>
-          <w:b/>
+        <w:t>Congratulations {{ users }}! You have finished all the forms you need to file to ask the court to remove the default judgement in your eviction case</w:t>
+      </w:r>
+      <w:ins w:id="0" w:author="Quinten Steenhuis" w:date="2021-07-31T16:47:00Z">
+        <w:r>
+          <w:rPr>
+            <w:rFonts w:asciiTheme="minorHAnsi" w:hAnsiTheme="minorHAnsi" w:cstheme="minorBidi"/>
+            <w:sz w:val="20"/>
+            <w:szCs w:val="20"/>
+          </w:rPr>
+          <w:t>.</w:t>
+        </w:r>
+      </w:ins>
+      <w:r>
+        <w:rPr>
+          <w:rFonts w:asciiTheme="minorHAnsi" w:hAnsiTheme="minorHAnsi" w:cstheme="minorBidi"/>
           <w:sz w:val="20"/>
           <w:szCs w:val="20"/>
         </w:rPr>
-        <w:t xml:space="preserve"> {{ </w:t>
-      </w:r>
-      <w:proofErr w:type="spellStart"/>
-      <w:r>
-        <w:rPr>
-          <w:rFonts w:asciiTheme="minorHAnsi" w:hAnsiTheme="minorHAnsi" w:cstheme="minorHAnsi"/>
+        <w:t xml:space="preserve"> The rest of the pages in this packet are your motion in</w:t>
+      </w:r>
+      <w:r>
+        <w:rPr>
+          <w:rFonts w:asciiTheme="minorHAnsi" w:hAnsiTheme="minorHAnsi" w:cstheme="minorBidi"/>
           <w:b/>
+          <w:bCs/>
           <w:sz w:val="20"/>
           <w:szCs w:val="20"/>
         </w:rPr>
-        <w:t>other_party</w:t>
-      </w:r>
-      <w:proofErr w:type="spellEnd"/>
-      <w:r>
-        <w:rPr>
-          <w:rFonts w:asciiTheme="minorHAnsi" w:hAnsiTheme="minorHAnsi" w:cstheme="minorHAnsi"/>
+        <w:t xml:space="preserve"> {{ </w:t>
+      </w:r>
+      <w:proofErr w:type="spellStart"/>
+      <w:r>
+        <w:rPr>
+          <w:rFonts w:asciiTheme="minorHAnsi" w:hAnsiTheme="minorHAnsi" w:cstheme="minorBidi"/>
           <w:b/>
+          <w:bCs/>
           <w:sz w:val="20"/>
           <w:szCs w:val="20"/>
         </w:rPr>
-        <w:t xml:space="preserve"> }} v. {{ users }}</w:t>
-      </w:r>
-      <w:r>
-        <w:rPr>
-          <w:rFonts w:asciiTheme="minorHAnsi" w:hAnsiTheme="minorHAnsi" w:cstheme="minorHAnsi"/>
+        <w:t>other_party</w:t>
+      </w:r>
+      <w:proofErr w:type="spellEnd"/>
+      <w:r>
+        <w:rPr>
+          <w:rFonts w:asciiTheme="minorHAnsi" w:hAnsiTheme="minorHAnsi" w:cstheme="minorBidi"/>
+          <w:b/>
+          <w:bCs/>
           <w:sz w:val="20"/>
           <w:szCs w:val="20"/>
         </w:rPr>
+        <w:t xml:space="preserve"> }} v. {{ users }}</w:t>
+      </w:r>
+      <w:r>
+        <w:rPr>
+          <w:rFonts w:asciiTheme="minorHAnsi" w:hAnsiTheme="minorHAnsi" w:cstheme="minorBidi"/>
+          <w:sz w:val="20"/>
+          <w:szCs w:val="20"/>
+        </w:rPr>
         <w:t>.</w:t>
       </w:r>
       <w:r>
         <w:rPr>
-          <w:rFonts w:asciiTheme="minorHAnsi" w:hAnsiTheme="minorHAnsi" w:cstheme="minorHAnsi"/>
+          <w:rFonts w:asciiTheme="minorHAnsi" w:hAnsiTheme="minorHAnsi" w:cstheme="minorBidi"/>
           <w:sz w:val="20"/>
           <w:szCs w:val="20"/>
         </w:rPr>
@@ -167,8 +188,8 @@
           <w:szCs w:val="20"/>
         </w:rPr>
       </w:pPr>
-      <w:bookmarkStart w:id="0" w:name="_yntzxzfdh9ya"/>
-      <w:bookmarkEnd w:id="0"/>
+      <w:bookmarkStart w:id="1" w:name="_yntzxzfdh9ya"/>
+      <w:bookmarkEnd w:id="1"/>
       <w:r>
         <w:rPr>
           <w:rFonts w:asciiTheme="minorHAnsi" w:hAnsiTheme="minorHAnsi" w:cstheme="minorHAnsi"/>
@@ -418,7 +439,6 @@
         <w:snapToGrid w:val="0"/>
         <w:jc w:val="both"/>
         <w:rPr>
-          <w:rFonts w:cstheme="minorHAnsi"/>
           <w14:textOutline w14:w="9525" w14:cap="rnd" w14:cmpd="sng" w14:algn="ctr">
             <w14:noFill/>
             <w14:prstDash w14:val="solid"/>
@@ -428,7 +448,6 @@
       </w:pPr>
       <w:r>
         <w:rPr>
-          <w:rFonts w:cstheme="minorHAnsi"/>
           <w14:textOutline w14:w="9525" w14:cap="rnd" w14:cmpd="sng" w14:algn="ctr">
             <w14:noFill/>
             <w14:prstDash w14:val="solid"/>
@@ -438,56 +457,39 @@
         <w:t xml:space="preserve">Call </w:t>
       </w:r>
       <w:r>
-        <w:rPr>
-          <w:rFonts w:cstheme="minorHAnsi"/>
-        </w:rPr>
         <w:t xml:space="preserve">the {{ </w:t>
       </w:r>
       <w:proofErr w:type="spellStart"/>
       <w:r>
-        <w:rPr>
-          <w:rFonts w:cstheme="minorHAnsi"/>
-        </w:rPr>
         <w:t>trial_court</w:t>
       </w:r>
       <w:proofErr w:type="spellEnd"/>
       <w:r>
-        <w:rPr>
-          <w:rFonts w:cstheme="minorHAnsi"/>
-        </w:rPr>
         <w:t xml:space="preserve"> }} {{ </w:t>
       </w:r>
       <w:proofErr w:type="spellStart"/>
       <w:r>
-        <w:rPr>
-          <w:rFonts w:cstheme="minorHAnsi"/>
-        </w:rPr>
         <w:t>showifdef</w:t>
       </w:r>
       <w:proofErr w:type="spellEnd"/>
       <w:r>
-        <w:rPr>
-          <w:rFonts w:cstheme="minorHAnsi"/>
-        </w:rPr>
         <w:t>('</w:t>
       </w:r>
       <w:proofErr w:type="spellStart"/>
       <w:r>
-        <w:rPr>
-          <w:rFonts w:cstheme="minorHAnsi"/>
-        </w:rPr>
         <w:t>trial_court.phone_number</w:t>
       </w:r>
       <w:proofErr w:type="spellEnd"/>
       <w:r>
-        <w:rPr>
-          <w:rFonts w:cstheme="minorHAnsi"/>
-        </w:rPr>
         <w:t>') }}</w:t>
       </w:r>
-      <w:r>
-        <w:rPr>
-          <w:rFonts w:cstheme="minorHAnsi"/>
+      <w:ins w:id="2" w:author="Quinten Steenhuis" w:date="2021-07-31T16:47:00Z">
+        <w:r>
+          <w:t xml:space="preserve"> </w:t>
+        </w:r>
+      </w:ins>
+      <w:r>
+        <w:rPr>
           <w14:textOutline w14:w="9525" w14:cap="rnd" w14:cmpd="sng" w14:algn="ctr">
             <w14:noFill/>
             <w14:prstDash w14:val="solid"/>
@@ -498,7 +500,6 @@
       </w:r>
       <w:r>
         <w:rPr>
-          <w:rFonts w:cstheme="minorHAnsi"/>
           <w14:textOutline w14:w="9525" w14:cap="rnd" w14:cmpd="sng" w14:algn="ctr">
             <w14:noFill/>
             <w14:prstDash w14:val="solid"/>
@@ -509,7 +510,6 @@
       </w:r>
       <w:r>
         <w:rPr>
-          <w:rFonts w:cstheme="minorHAnsi"/>
           <w14:textOutline w14:w="9525" w14:cap="rnd" w14:cmpd="sng" w14:algn="ctr">
             <w14:noFill/>
             <w14:prstDash w14:val="solid"/>
@@ -520,7 +520,6 @@
       </w:r>
       <w:r>
         <w:rPr>
-          <w:rFonts w:cstheme="minorHAnsi"/>
           <w14:textOutline w14:w="9525" w14:cap="rnd" w14:cmpd="sng" w14:algn="ctr">
             <w14:noFill/>
             <w14:prstDash w14:val="solid"/>
@@ -540,7 +539,6 @@
         <w:snapToGrid w:val="0"/>
         <w:jc w:val="both"/>
         <w:rPr>
-          <w:rFonts w:cstheme="minorHAnsi"/>
           <w14:textOutline w14:w="9525" w14:cap="rnd" w14:cmpd="sng" w14:algn="ctr">
             <w14:noFill/>
             <w14:prstDash w14:val="solid"/>
@@ -550,7 +548,6 @@
       </w:pPr>
       <w:r>
         <w:rPr>
-          <w:rFonts w:cstheme="minorHAnsi"/>
           <w14:textOutline w14:w="9525" w14:cap="rnd" w14:cmpd="sng" w14:algn="ctr">
             <w14:noFill/>
             <w14:prstDash w14:val="solid"/>
@@ -560,14 +557,10 @@
         <w:t xml:space="preserve">File this </w:t>
       </w:r>
       <w:r>
-        <w:rPr>
-          <w:rFonts w:cstheme="minorHAnsi"/>
-        </w:rPr>
         <w:t>motion with the court</w:t>
       </w:r>
       <w:r>
         <w:rPr>
-          <w:rFonts w:cstheme="minorHAnsi"/>
           <w14:textOutline w14:w="9525" w14:cap="rnd" w14:cmpd="sng" w14:algn="ctr">
             <w14:noFill/>
             <w14:prstDash w14:val="solid"/>
@@ -577,31 +570,70 @@
         <w:t>.</w:t>
       </w:r>
       <w:r>
-        <w:rPr>
-          <w:rFonts w:cstheme="minorHAnsi"/>
-        </w:rPr>
-        <w:t>{% if sheriff_notice %}</w:t>
-      </w:r>
-      <w:r>
-        <w:rPr>
-          <w:rFonts w:cstheme="minorHAnsi"/>
-        </w:rPr>
-        <w:t xml:space="preserve"> </w:t>
-      </w:r>
-      <w:r>
-        <w:rPr>
-          <w:rFonts w:cstheme="minorHAnsi"/>
+        <w:t xml:space="preserve">{% if </w:t>
+      </w:r>
+      <w:proofErr w:type="spellStart"/>
+      <w:r>
+        <w:t>sheriff_notice</w:t>
+      </w:r>
+      <w:proofErr w:type="spellEnd"/>
+      <w:r>
+        <w:t xml:space="preserve"> %} </w:t>
+      </w:r>
+      <w:r>
+        <w:rPr>
           <w14:textOutline w14:w="9525" w14:cap="rnd" w14:cmpd="sng" w14:algn="ctr">
             <w14:noFill/>
             <w14:prstDash w14:val="solid"/>
             <w14:bevel/>
           </w14:textOutline>
         </w:rPr>
-        <w:t>Tell the court about your notice of removal.</w:t>
-      </w:r>
-      <w:r>
-        <w:rPr>
-          <w:rFonts w:cstheme="minorHAnsi"/>
+        <w:t xml:space="preserve">Tell the court </w:t>
+      </w:r>
+      <w:r>
+        <w:rPr>
+          <w14:textOutline w14:w="9525" w14:cap="rnd" w14:cmpd="sng" w14:algn="ctr">
+            <w14:noFill/>
+            <w14:prstDash w14:val="solid"/>
+            <w14:bevel/>
+          </w14:textOutline>
+        </w:rPr>
+        <w:t xml:space="preserve">that you have a notice from a </w:t>
+      </w:r>
+      <w:proofErr w:type="spellStart"/>
+      <w:r>
+        <w:rPr>
+          <w14:textOutline w14:w="9525" w14:cap="rnd" w14:cmpd="sng" w14:algn="ctr">
+            <w14:noFill/>
+            <w14:prstDash w14:val="solid"/>
+            <w14:bevel/>
+          </w14:textOutline>
+        </w:rPr>
+        <w:t>sherrif</w:t>
+      </w:r>
+      <w:proofErr w:type="spellEnd"/>
+      <w:r>
+        <w:rPr>
+          <w14:textOutline w14:w="9525" w14:cap="rnd" w14:cmpd="sng" w14:algn="ctr">
+            <w14:noFill/>
+            <w14:prstDash w14:val="solid"/>
+            <w14:bevel/>
+          </w14:textOutline>
+        </w:rPr>
+        <w:t xml:space="preserve"> or constable to move</w:t>
+      </w:r>
+      <w:r>
+        <w:rPr>
+          <w14:textOutline w14:w="9525" w14:cap="rnd" w14:cmpd="sng" w14:algn="ctr">
+            <w14:noFill/>
+            <w14:prstDash w14:val="solid"/>
+            <w14:bevel/>
+          </w14:textOutline>
+        </w:rPr>
+        <w:t>.</w:t>
+      </w:r>
+      <w:r>
+        <w:rPr>
           <w14:textOutline w14:w="9525" w14:cap="rnd" w14:cmpd="sng" w14:algn="ctr">
             <w14:noFill/>
             <w14:prstDash w14:val="solid"/>
@@ -629,8 +661,8 @@
           </w14:textOutline>
         </w:rPr>
       </w:pPr>
-      <w:bookmarkStart w:id="1" w:name="_4szgtqe6ov1h"/>
-      <w:bookmarkEnd w:id="1"/>
+      <w:bookmarkStart w:id="3" w:name="_4szgtqe6ov1h"/>
+      <w:bookmarkEnd w:id="3"/>
       <w:r>
         <w:rPr>
           <w:rFonts w:cstheme="minorHAnsi"/>
@@ -677,7 +709,6 @@
         <w:snapToGrid w:val="0"/>
         <w:jc w:val="both"/>
         <w:rPr>
-          <w:rFonts w:cstheme="minorHAnsi"/>
           <w14:textOutline w14:w="9525" w14:cap="rnd" w14:cmpd="sng" w14:algn="ctr">
             <w14:noFill/>
             <w14:prstDash w14:val="solid"/>
@@ -687,47 +718,33 @@
       </w:pPr>
       <w:r>
         <w:rPr>
-          <w:rFonts w:cstheme="minorHAnsi"/>
           <w14:textOutline w14:w="9525" w14:cap="rnd" w14:cmpd="sng" w14:algn="ctr">
             <w14:noFill/>
             <w14:prstDash w14:val="solid"/>
             <w14:bevel/>
           </w14:textOutline>
         </w:rPr>
-        <w:t xml:space="preserve">The clerk will tell you how to go to the hearing. </w:t>
-      </w:r>
-      <w:r>
-        <w:rPr>
-          <w:rFonts w:cstheme="minorHAnsi"/>
+        <w:t xml:space="preserve">The clerk will tell you how to go to the hearing. You must you go to court </w:t>
+      </w:r>
+      <w:r>
+        <w:rPr>
           <w14:textOutline w14:w="9525" w14:cap="rnd" w14:cmpd="sng" w14:algn="ctr">
             <w14:noFill/>
             <w14:prstDash w14:val="solid"/>
             <w14:bevel/>
           </w14:textOutline>
         </w:rPr>
-        <w:t>You must</w:t>
-      </w:r>
-      <w:r>
-        <w:rPr>
-          <w:rFonts w:cstheme="minorHAnsi"/>
+        <w:t xml:space="preserve">at </w:t>
+      </w:r>
+      <w:r>
+        <w:rPr>
           <w14:textOutline w14:w="9525" w14:cap="rnd" w14:cmpd="sng" w14:algn="ctr">
             <w14:noFill/>
             <w14:prstDash w14:val="solid"/>
             <w14:bevel/>
           </w14:textOutline>
         </w:rPr>
-        <w:t xml:space="preserve"> you go to court </w:t>
-      </w:r>
-      <w:r>
-        <w:rPr>
-          <w:rFonts w:cstheme="minorHAnsi"/>
-          <w14:textOutline w14:w="9525" w14:cap="rnd" w14:cmpd="sng" w14:algn="ctr">
-            <w14:noFill/>
-            <w14:prstDash w14:val="solid"/>
-            <w14:bevel/>
-          </w14:textOutline>
-        </w:rPr>
-        <w:t xml:space="preserve">for the date and time the clerk tells you. </w:t>
+        <w:t xml:space="preserve">the date and time the clerk tells you. </w:t>
       </w:r>
     </w:p>
     <w:p>
@@ -740,7 +757,6 @@
         <w:snapToGrid w:val="0"/>
         <w:jc w:val="both"/>
         <w:rPr>
-          <w:rFonts w:cstheme="minorHAnsi"/>
           <w14:textOutline w14:w="9525" w14:cap="rnd" w14:cmpd="sng" w14:algn="ctr">
             <w14:noFill/>
             <w14:prstDash w14:val="solid"/>
@@ -750,25 +766,63 @@
       </w:pPr>
       <w:r>
         <w:rPr>
-          <w:rFonts w:cstheme="minorHAnsi"/>
           <w14:textOutline w14:w="9525" w14:cap="rnd" w14:cmpd="sng" w14:algn="ctr">
             <w14:noFill/>
             <w14:prstDash w14:val="solid"/>
             <w14:bevel/>
           </w14:textOutline>
         </w:rPr>
-        <w:t xml:space="preserve">Go to court on the day </w:t>
-      </w:r>
-      <w:r>
-        <w:rPr>
-          <w:rFonts w:cstheme="minorHAnsi"/>
+        <w:t xml:space="preserve">Prepare for a decision from the judge. </w:t>
+      </w:r>
+      <w:r>
+        <w:rPr>
           <w14:textOutline w14:w="9525" w14:cap="rnd" w14:cmpd="sng" w14:algn="ctr">
             <w14:noFill/>
             <w14:prstDash w14:val="solid"/>
             <w14:bevel/>
           </w14:textOutline>
         </w:rPr>
-        <w:t xml:space="preserve">Prepare for a decision from the judge. You will either win your motion and allow a new trial, or you will lose your motion and not be awarded a new trial. </w:t>
+        <w:t>If you win your motion, the judge may hold a hearing the same</w:t>
+      </w:r>
+      <w:r>
+        <w:rPr>
+          <w14:textOutline w14:w="9525" w14:cap="rnd" w14:cmpd="sng" w14:algn="ctr">
+            <w14:noFill/>
+            <w14:prstDash w14:val="solid"/>
+            <w14:bevel/>
+          </w14:textOutline>
+        </w:rPr>
+        <w:t xml:space="preserve"> day </w:t>
+      </w:r>
+      <w:r>
+        <w:rPr>
+          <w14:textOutline w14:w="9525" w14:cap="rnd" w14:cmpd="sng" w14:algn="ctr">
+            <w14:noFill/>
+            <w14:prstDash w14:val="solid"/>
+            <w14:bevel/>
+          </w14:textOutline>
+        </w:rPr>
+        <w:t>to decide if you will win or your landlord is allowed to evict you</w:t>
+      </w:r>
+      <w:r>
+        <w:rPr>
+          <w14:textOutline w14:w="9525" w14:cap="rnd" w14:cmpd="sng" w14:algn="ctr">
+            <w14:noFill/>
+            <w14:prstDash w14:val="solid"/>
+            <w14:bevel/>
+          </w14:textOutline>
+        </w:rPr>
+        <w:t>, or they may schedule a trial for later</w:t>
+      </w:r>
+      <w:r>
+        <w:rPr>
+          <w14:textOutline w14:w="9525" w14:cap="rnd" w14:cmpd="sng" w14:algn="ctr">
+            <w14:noFill/>
+            <w14:prstDash w14:val="solid"/>
+            <w14:bevel/>
+          </w14:textOutline>
+        </w:rPr>
+        <w:t>.</w:t>
       </w:r>
     </w:p>
     <w:p>
@@ -1130,8 +1184,8 @@
         </w:rPr>
         <w:t xml:space="preserve">  The address of your court, if you need it, is: </w:t>
       </w:r>
-      <w:bookmarkStart w:id="2" w:name="_ayzduvo09uaz"/>
-      <w:bookmarkEnd w:id="2"/>
+      <w:bookmarkStart w:id="4" w:name="_ayzduvo09uaz"/>
+      <w:bookmarkEnd w:id="4"/>
       <w:r>
         <w:rPr>
           <w:rFonts w:cstheme="minorHAnsi"/>
@@ -1367,21 +1421,23 @@
           <w:numId w:val="13"/>
         </w:numPr>
         <w:jc w:val="both"/>
-        <w:rPr>
-          <w:rFonts w:cstheme="minorHAnsi"/>
-        </w:rPr>
-      </w:pPr>
-      <w:r>
-        <w:rPr>
-          <w:rFonts w:cstheme="minorHAnsi"/>
-        </w:rPr>
-        <w:t xml:space="preserve">Tell the judge why you need the Court to vacate the default judgement. Talk about the facts that you wrote in your motion. Tell the judge about any </w:t>
-      </w:r>
-      <w:r>
-        <w:rPr>
-          <w:rFonts w:cstheme="minorHAnsi"/>
-        </w:rPr>
-        <w:t>evidence that you have.</w:t>
+      </w:pPr>
+      <w:r>
+        <w:t xml:space="preserve">Tell the judge why you </w:t>
+      </w:r>
+      <w:r>
+        <w:t xml:space="preserve">did not make it to the original trial date and why you </w:t>
+      </w:r>
+      <w:r>
+        <w:t>need the Court to vacate the default judgement.</w:t>
+      </w:r>
+      <w:ins w:id="5" w:author="Quinten Steenhuis" w:date="2021-07-31T16:50:00Z">
+        <w:r>
+          <w:t xml:space="preserve"> </w:t>
+        </w:r>
+      </w:ins>
+      <w:r>
+        <w:t xml:space="preserve"> Talk about the facts that you wrote in your motion. Tell the judge about any evidence that you have.</w:t>
       </w:r>
     </w:p>
     <w:p>
@@ -1407,44 +1463,88 @@
           <w:sz w:val="20"/>
           <w:szCs w:val="20"/>
         </w:rPr>
-        <w:t xml:space="preserve"> if sheriff_notice </w:t>
-      </w:r>
+        <w:t xml:space="preserve"> if </w:t>
+      </w:r>
+      <w:proofErr w:type="spellStart"/>
       <w:r>
         <w:rPr>
           <w:rFonts w:asciiTheme="minorHAnsi" w:hAnsiTheme="minorHAnsi" w:cstheme="minorHAnsi"/>
           <w:sz w:val="20"/>
           <w:szCs w:val="20"/>
         </w:rPr>
-        <w:t>%}</w:t>
-      </w:r>
-    </w:p>
-    <w:p>
-      <w:pPr>
-        <w:jc w:val="both"/>
+        <w:t>sheriff_notice</w:t>
+      </w:r>
+      <w:proofErr w:type="spellEnd"/>
+      <w:r>
         <w:rPr>
           <w:rFonts w:asciiTheme="minorHAnsi" w:hAnsiTheme="minorHAnsi" w:cstheme="minorHAnsi"/>
           <w:sz w:val="20"/>
           <w:szCs w:val="20"/>
         </w:rPr>
-      </w:pPr>
-    </w:p>
-    <w:p>
-      <w:pPr>
-        <w:pStyle w:val="Heading2"/>
-        <w:jc w:val="both"/>
+        <w:t xml:space="preserve"> </w:t>
+      </w:r>
+      <w:r>
         <w:rPr>
           <w:rFonts w:asciiTheme="minorHAnsi" w:hAnsiTheme="minorHAnsi" w:cstheme="minorHAnsi"/>
           <w:sz w:val="20"/>
           <w:szCs w:val="20"/>
         </w:rPr>
-      </w:pPr>
-      <w:r>
+        <w:t>%}</w:t>
+      </w:r>
+    </w:p>
+    <w:p>
+      <w:pPr>
+        <w:jc w:val="both"/>
         <w:rPr>
           <w:rFonts w:asciiTheme="minorHAnsi" w:hAnsiTheme="minorHAnsi" w:cstheme="minorHAnsi"/>
           <w:sz w:val="20"/>
           <w:szCs w:val="20"/>
         </w:rPr>
-        <w:t>Tell the court about your notice of removal</w:t>
+      </w:pPr>
+    </w:p>
+    <w:p>
+      <w:pPr>
+        <w:pStyle w:val="Heading2"/>
+        <w:jc w:val="both"/>
+        <w:rPr>
+          <w:rFonts w:asciiTheme="minorHAnsi" w:hAnsiTheme="minorHAnsi" w:cstheme="minorBidi"/>
+          <w:sz w:val="20"/>
+          <w:szCs w:val="20"/>
+        </w:rPr>
+      </w:pPr>
+      <w:r>
+        <w:rPr>
+          <w:rFonts w:asciiTheme="minorHAnsi" w:hAnsiTheme="minorHAnsi" w:cstheme="minorBidi"/>
+          <w:sz w:val="20"/>
+          <w:szCs w:val="20"/>
+        </w:rPr>
+        <w:t xml:space="preserve">Tell the court about </w:t>
+      </w:r>
+      <w:r>
+        <w:rPr>
+          <w:rFonts w:asciiTheme="minorHAnsi" w:hAnsiTheme="minorHAnsi" w:cstheme="minorBidi"/>
+          <w:sz w:val="20"/>
+          <w:szCs w:val="20"/>
+        </w:rPr>
+        <w:t xml:space="preserve">your </w:t>
+      </w:r>
+      <w:proofErr w:type="spellStart"/>
+      <w:r>
+        <w:rPr>
+          <w:rFonts w:asciiTheme="minorHAnsi" w:hAnsiTheme="minorHAnsi" w:cstheme="minorBidi"/>
+          <w:sz w:val="20"/>
+          <w:szCs w:val="20"/>
+        </w:rPr>
+        <w:t>sherrif’s</w:t>
+      </w:r>
+      <w:proofErr w:type="spellEnd"/>
+      <w:r>
+        <w:rPr>
+          <w:rFonts w:asciiTheme="minorHAnsi" w:hAnsiTheme="minorHAnsi" w:cstheme="minorBidi"/>
+          <w:sz w:val="20"/>
+          <w:szCs w:val="20"/>
+        </w:rPr>
+        <w:t xml:space="preserve"> notice</w:t>
       </w:r>
     </w:p>
     <w:p>
@@ -1594,19 +1694,7 @@
         <w:rPr>
           <w:rFonts w:cstheme="minorHAnsi"/>
         </w:rPr>
-        <w:t>If you win your motion, the judge will remove the default in your case and allow you to have a trial.</w:t>
-      </w:r>
-      <w:r>
-        <w:rPr>
-          <w:rFonts w:cstheme="minorHAnsi"/>
-        </w:rPr>
-        <w:t xml:space="preserve"> </w:t>
-      </w:r>
-      <w:r>
-        <w:rPr>
-          <w:rFonts w:cstheme="minorHAnsi"/>
-        </w:rPr>
-        <w:t>The judge may either order that your trial take place immediately or schedule the case for another day.</w:t>
+        <w:t>If you win your motion, the judge will remove the default in your case and allow you to have a trial. The judge may either order that your trial take place immediately or schedule the case for another day.</w:t>
       </w:r>
     </w:p>
     <w:p>
@@ -1621,13 +1709,16 @@
           <w:rFonts w:cstheme="minorHAnsi"/>
         </w:rPr>
       </w:pPr>
-      <w:bookmarkStart w:id="3" w:name="_eim2ht2zskaf"/>
-      <w:bookmarkEnd w:id="3"/>
-      <w:r>
-        <w:rPr>
-          <w:rFonts w:cstheme="minorHAnsi"/>
-        </w:rPr>
-        <w:t>A court also may permit you to file a late Answer, but not allow you to file counterclaims with that Answer.</w:t>
+      <w:bookmarkStart w:id="6" w:name="_eim2ht2zskaf"/>
+      <w:bookmarkEnd w:id="6"/>
+      <w:r>
+        <w:t xml:space="preserve">To prepare, </w:t>
+      </w:r>
+      <w:r>
+        <w:t>write an</w:t>
+      </w:r>
+      <w:r>
+        <w:t xml:space="preserve"> Answer and bring all of your witnesses and evidence to court.</w:t>
       </w:r>
     </w:p>
     <w:p>
@@ -1638,99 +1729,9 @@
           <w:numId w:val="12"/>
         </w:numPr>
         <w:jc w:val="both"/>
-        <w:rPr>
-          <w:rFonts w:cstheme="minorHAnsi"/>
-        </w:rPr>
-      </w:pPr>
-      <w:r>
-        <w:rPr>
-          <w:rFonts w:cstheme="minorHAnsi"/>
-        </w:rPr>
-        <w:t>Because you won't know this until you get to court, you must be prepared to present your case to the judge on the</w:t>
-      </w:r>
-      <w:r>
-        <w:rPr>
-          <w:rFonts w:cstheme="minorHAnsi"/>
-        </w:rPr>
-        <w:t xml:space="preserve"> that</w:t>
-      </w:r>
-      <w:r>
-        <w:rPr>
-          <w:rFonts w:cstheme="minorHAnsi"/>
-        </w:rPr>
-        <w:t xml:space="preserve"> day</w:t>
-      </w:r>
-      <w:r>
-        <w:rPr>
-          <w:rFonts w:cstheme="minorHAnsi"/>
-        </w:rPr>
-        <w:t xml:space="preserve">. </w:t>
-      </w:r>
-    </w:p>
-    <w:p>
-      <w:pPr>
-        <w:pStyle w:val="NumberedList"/>
-        <w:numPr>
-          <w:ilvl w:val="0"/>
-          <w:numId w:val="12"/>
-        </w:numPr>
-        <w:jc w:val="both"/>
-        <w:rPr>
-          <w:rFonts w:cstheme="minorHAnsi"/>
-        </w:rPr>
-      </w:pPr>
-      <w:r>
-        <w:rPr>
-          <w:rFonts w:cstheme="minorHAnsi"/>
-        </w:rPr>
-        <w:t xml:space="preserve">To prepare, </w:t>
-      </w:r>
-      <w:r>
-        <w:rPr>
-          <w:rFonts w:cstheme="minorHAnsi"/>
-        </w:rPr>
-        <w:t>write an</w:t>
-      </w:r>
-      <w:r>
-        <w:rPr>
-          <w:rFonts w:cstheme="minorHAnsi"/>
-        </w:rPr>
-        <w:t xml:space="preserve"> Answer and bring all of your witnesses and evidence to court.</w:t>
-      </w:r>
-    </w:p>
-    <w:p>
-      <w:pPr>
-        <w:pStyle w:val="NumberedList"/>
-        <w:numPr>
-          <w:ilvl w:val="0"/>
-          <w:numId w:val="12"/>
-        </w:numPr>
-        <w:jc w:val="both"/>
-        <w:rPr>
-          <w:rFonts w:cstheme="minorHAnsi"/>
-        </w:rPr>
-      </w:pPr>
-      <w:r>
-        <w:rPr>
-          <w:rFonts w:cstheme="minorHAnsi"/>
-        </w:rPr>
-        <w:t xml:space="preserve">Also be prepared that the court may impose conditions if it removes the default, such as </w:t>
-      </w:r>
-      <w:proofErr w:type="spellStart"/>
-      <w:proofErr w:type="gramStart"/>
-      <w:r>
-        <w:rPr>
-          <w:rFonts w:cstheme="minorHAnsi"/>
-        </w:rPr>
-        <w:t>your</w:t>
-      </w:r>
-      <w:proofErr w:type="spellEnd"/>
-      <w:proofErr w:type="gramEnd"/>
-      <w:r>
-        <w:rPr>
-          <w:rFonts w:cstheme="minorHAnsi"/>
-        </w:rPr>
-        <w:t xml:space="preserve"> paying the rent money into court during your case. </w:t>
+      </w:pPr>
+      <w:r>
+        <w:t>Even if the judge grants your motion, they may ask you to pay any rent money your landlord says that you owe to the court until the trial happens.</w:t>
       </w:r>
     </w:p>
     <w:p>
@@ -1770,80 +1771,6 @@
           <w:numId w:val="14"/>
         </w:numPr>
         <w:jc w:val="both"/>
-        <w:rPr>
-          <w:rFonts w:cstheme="minorHAnsi"/>
-        </w:rPr>
-      </w:pPr>
-      <w:r>
-        <w:rPr>
-          <w:rFonts w:cstheme="minorHAnsi"/>
-        </w:rPr>
-        <w:t xml:space="preserve">If you lose your motion, the judge will not allow you to have a trial. </w:t>
-      </w:r>
-    </w:p>
-    <w:p>
-      <w:pPr>
-        <w:pStyle w:val="NumberedList"/>
-        <w:numPr>
-          <w:ilvl w:val="0"/>
-          <w:numId w:val="14"/>
-        </w:numPr>
-        <w:jc w:val="both"/>
-        <w:rPr>
-          <w:rFonts w:cstheme="minorHAnsi"/>
-        </w:rPr>
-      </w:pPr>
-      <w:r>
-        <w:rPr>
-          <w:rFonts w:cstheme="minorHAnsi"/>
-        </w:rPr>
-        <w:lastRenderedPageBreak/>
-        <w:t>You may ask the court for more time to move if you need it</w:t>
-      </w:r>
-      <w:r>
-        <w:rPr>
-          <w:rFonts w:cstheme="minorHAnsi"/>
-        </w:rPr>
-        <w:t xml:space="preserve">. </w:t>
-      </w:r>
-      <w:r>
-        <w:rPr>
-          <w:rFonts w:cstheme="minorHAnsi"/>
-        </w:rPr>
-        <w:t>File</w:t>
-      </w:r>
-      <w:r>
-        <w:rPr>
-          <w:rFonts w:cstheme="minorHAnsi"/>
-        </w:rPr>
-        <w:t xml:space="preserve"> a</w:t>
-      </w:r>
-      <w:r>
-        <w:rPr>
-          <w:rFonts w:cstheme="minorHAnsi"/>
-        </w:rPr>
-        <w:t xml:space="preserve"> Request for </w:t>
-      </w:r>
-      <w:r>
-        <w:rPr>
-          <w:rFonts w:cstheme="minorHAnsi"/>
-        </w:rPr>
-        <w:t>Stay of Execution</w:t>
-      </w:r>
-      <w:r>
-        <w:rPr>
-          <w:rFonts w:cstheme="minorHAnsi"/>
-        </w:rPr>
-        <w:t xml:space="preserve"> </w:t>
-      </w:r>
-    </w:p>
-    <w:p>
-      <w:pPr>
-        <w:pStyle w:val="NumberedList"/>
-        <w:jc w:val="both"/>
-        <w:rPr>
-          <w:rFonts w:cstheme="minorHAnsi"/>
-        </w:rPr>
         <w:sectPr>
           <w:type w:val="continuous"/>
           <w:pgSz w:w="12240" w:h="15840"/>
@@ -1853,6 +1780,30 @@
           <w:docGrid w:linePitch="326" w:charSpace="8192"/>
         </w:sectPr>
       </w:pPr>
+      <w:r>
+        <w:t xml:space="preserve">If you lose your motion, </w:t>
+      </w:r>
+      <w:r>
+        <w:t xml:space="preserve">you can still </w:t>
+      </w:r>
+      <w:r>
+        <w:t xml:space="preserve">ask the court for more time to move if you need it. </w:t>
+      </w:r>
+      <w:r>
+        <w:t>File</w:t>
+      </w:r>
+      <w:r>
+        <w:t xml:space="preserve"> a</w:t>
+      </w:r>
+      <w:r>
+        <w:t xml:space="preserve"> Request for </w:t>
+      </w:r>
+      <w:r>
+        <w:t>Stay of Execution</w:t>
+      </w:r>
+      <w:r>
+        <w:t>. It is up to the judge decide if you need more time to move, and you may still need to pay any rent that your landlord says that you owe.</w:t>
+      </w:r>
     </w:p>
     <w:p>
       <w:pPr>
@@ -1871,10 +1822,10 @@
           <w:docGrid w:linePitch="326" w:charSpace="8192"/>
         </w:sectPr>
       </w:pPr>
-      <w:bookmarkStart w:id="4" w:name="_jpvqkqfibwqh"/>
-      <w:bookmarkStart w:id="5" w:name="_wjzvjugefec1"/>
-      <w:bookmarkEnd w:id="4"/>
-      <w:bookmarkEnd w:id="5"/>
+      <w:bookmarkStart w:id="7" w:name="_jpvqkqfibwqh"/>
+      <w:bookmarkStart w:id="8" w:name="_wjzvjugefec1"/>
+      <w:bookmarkEnd w:id="7"/>
+      <w:bookmarkEnd w:id="8"/>
     </w:p>
     <w:p>
       <w:pPr>
